--- a/docs/Pry-Documentacion-por-Requerimiento.docx
+++ b/docs/Pry-Documentacion-por-Requerimiento.docx
@@ -1,6 +1,6 @@
 
 <file path=word/document.xml><?xml version="1.0" encoding="utf-8"?>
-<w:document xmlns:wpc="http://schemas.microsoft.com/office/word/2010/wordprocessingCanvas" xmlns:cx="http://schemas.microsoft.com/office/drawing/2014/chartex" xmlns:mc="http://schemas.openxmlformats.org/markup-compatibility/2006" xmlns:o="urn:schemas-microsoft-com:office:office" xmlns:r="http://schemas.openxmlformats.org/officeDocument/2006/relationships" xmlns:m="http://schemas.openxmlformats.org/officeDocument/2006/math" xmlns:v="urn:schemas-microsoft-com:vml" xmlns:wp14="http://schemas.microsoft.com/office/word/2010/wordprocessingDrawing" xmlns:wp="http://schemas.openxmlformats.org/drawingml/2006/wordprocessingDrawing" xmlns:w10="urn:schemas-microsoft-com:office:word" xmlns:w="http://schemas.openxmlformats.org/wordprocessingml/2006/main" xmlns:w14="http://schemas.microsoft.com/office/word/2010/wordml" xmlns:w15="http://schemas.microsoft.com/office/word/2012/wordml" xmlns:w16se="http://schemas.microsoft.com/office/word/2015/wordml/symex" xmlns:wpg="http://schemas.microsoft.com/office/word/2010/wordprocessingGroup" xmlns:wpi="http://schemas.microsoft.com/office/word/2010/wordprocessingInk" xmlns:wne="http://schemas.microsoft.com/office/word/2006/wordml" xmlns:wps="http://schemas.microsoft.com/office/word/2010/wordprocessingShape" mc:Ignorable="w14 w15 w16se wp14">
+<w:document xmlns:wpc="http://schemas.microsoft.com/office/word/2010/wordprocessingCanvas" xmlns:cx="http://schemas.microsoft.com/office/drawing/2014/chartex" xmlns:cx1="http://schemas.microsoft.com/office/drawing/2015/9/8/chartex" xmlns:cx2="http://schemas.microsoft.com/office/drawing/2015/10/21/chartex" xmlns:cx3="http://schemas.microsoft.com/office/drawing/2016/5/9/chartex" xmlns:cx4="http://schemas.microsoft.com/office/drawing/2016/5/10/chartex" xmlns:cx5="http://schemas.microsoft.com/office/drawing/2016/5/11/chartex" xmlns:cx6="http://schemas.microsoft.com/office/drawing/2016/5/12/chartex" xmlns:cx7="http://schemas.microsoft.com/office/drawing/2016/5/13/chartex" xmlns:cx8="http://schemas.microsoft.com/office/drawing/2016/5/14/chartex" xmlns:mc="http://schemas.openxmlformats.org/markup-compatibility/2006" xmlns:aink="http://schemas.microsoft.com/office/drawing/2016/ink" xmlns:am3d="http://schemas.microsoft.com/office/drawing/2017/model3d" xmlns:o="urn:schemas-microsoft-com:office:office" xmlns:r="http://schemas.openxmlformats.org/officeDocument/2006/relationships" xmlns:m="http://schemas.openxmlformats.org/officeDocument/2006/math" xmlns:v="urn:schemas-microsoft-com:vml" xmlns:wp14="http://schemas.microsoft.com/office/word/2010/wordprocessingDrawing" xmlns:wp="http://schemas.openxmlformats.org/drawingml/2006/wordprocessingDrawing" xmlns:w10="urn:schemas-microsoft-com:office:word" xmlns:w="http://schemas.openxmlformats.org/wordprocessingml/2006/main" xmlns:w14="http://schemas.microsoft.com/office/word/2010/wordml" xmlns:w15="http://schemas.microsoft.com/office/word/2012/wordml" xmlns:w16cex="http://schemas.microsoft.com/office/word/2018/wordml/cex" xmlns:w16cid="http://schemas.microsoft.com/office/word/2016/wordml/cid" xmlns:w16="http://schemas.microsoft.com/office/word/2018/wordml" xmlns:w16se="http://schemas.microsoft.com/office/word/2015/wordml/symex" xmlns:wpg="http://schemas.microsoft.com/office/word/2010/wordprocessingGroup" xmlns:wpi="http://schemas.microsoft.com/office/word/2010/wordprocessingInk" xmlns:wne="http://schemas.microsoft.com/office/word/2006/wordml" xmlns:wps="http://schemas.microsoft.com/office/word/2010/wordprocessingShape" mc:Ignorable="w14 w15 w16se w16cid w16 w16cex wp14">
   <w:body>
     <w:p>
       <w:pPr>
@@ -78,21 +78,91 @@
               <w:rPr>
                 <w:lang w:val="es-CO"/>
               </w:rPr>
-              <w:t xml:space="preserve">1A. </w:t>
+              <w:t>1</w:t>
+            </w:r>
+            <w:r>
+              <w:rPr>
+                <w:lang w:val="es-CO"/>
+              </w:rPr>
+              <w:t>C</w:t>
+            </w:r>
+            <w:r>
+              <w:rPr>
+                <w:lang w:val="es-CO"/>
+              </w:rPr>
+              <w:t xml:space="preserve">. </w:t>
             </w:r>
             <w:proofErr w:type="spellStart"/>
             <w:r>
-              <w:rPr>
-                <w:lang w:val="es-CO"/>
-              </w:rPr>
-              <w:t>Titulo</w:t>
+              <w:t>Obtener</w:t>
             </w:r>
             <w:proofErr w:type="spellEnd"/>
             <w:r>
-              <w:rPr>
-                <w:lang w:val="es-CO"/>
-              </w:rPr>
-              <w:t xml:space="preserve"> del requerimiento</w:t>
+              <w:t xml:space="preserve"> los </w:t>
+            </w:r>
+            <w:proofErr w:type="spellStart"/>
+            <w:r>
+              <w:t>caminos</w:t>
+            </w:r>
+            <w:proofErr w:type="spellEnd"/>
+            <w:r>
+              <w:t xml:space="preserve"> </w:t>
+            </w:r>
+            <w:proofErr w:type="spellStart"/>
+            <w:r>
+              <w:t>más</w:t>
+            </w:r>
+            <w:proofErr w:type="spellEnd"/>
+            <w:r>
+              <w:t xml:space="preserve"> </w:t>
+            </w:r>
+            <w:proofErr w:type="spellStart"/>
+            <w:r>
+              <w:t>cortos</w:t>
+            </w:r>
+            <w:proofErr w:type="spellEnd"/>
+            <w:r>
+              <w:t xml:space="preserve"> para que los </w:t>
+            </w:r>
+            <w:proofErr w:type="spellStart"/>
+            <w:r>
+              <w:t>policías</w:t>
+            </w:r>
+            <w:proofErr w:type="spellEnd"/>
+            <w:r>
+              <w:t xml:space="preserve"> </w:t>
+            </w:r>
+            <w:proofErr w:type="spellStart"/>
+            <w:r>
+              <w:t>puedan</w:t>
+            </w:r>
+            <w:proofErr w:type="spellEnd"/>
+            <w:r>
+              <w:t xml:space="preserve"> </w:t>
+            </w:r>
+            <w:proofErr w:type="spellStart"/>
+            <w:r>
+              <w:t>atender</w:t>
+            </w:r>
+            <w:proofErr w:type="spellEnd"/>
+            <w:r>
+              <w:t xml:space="preserve"> los M </w:t>
+            </w:r>
+            <w:proofErr w:type="spellStart"/>
+            <w:r>
+              <w:t>comparendos</w:t>
+            </w:r>
+            <w:proofErr w:type="spellEnd"/>
+            <w:r>
+              <w:t xml:space="preserve"> </w:t>
+            </w:r>
+            <w:proofErr w:type="spellStart"/>
+            <w:r>
+              <w:t>más</w:t>
+            </w:r>
+            <w:proofErr w:type="spellEnd"/>
+            <w:r>
+              <w:t xml:space="preserve"> graves.</w:t>
             </w:r>
           </w:p>
         </w:tc>
@@ -588,27 +658,13 @@
               <w:rPr>
                 <w:lang w:val="es-CO"/>
               </w:rPr>
-              <w:t xml:space="preserve">La Estructura </w:t>
-            </w:r>
-            <w:proofErr w:type="gramStart"/>
-            <w:r>
-              <w:rPr>
-                <w:lang w:val="es-CO"/>
-              </w:rPr>
-              <w:t>¿?</w:t>
-            </w:r>
-            <w:r>
-              <w:rPr>
-                <w:lang w:val="es-CO"/>
-              </w:rPr>
-              <w:t>&lt;</w:t>
-            </w:r>
-            <w:proofErr w:type="gramEnd"/>
-            <w:r>
-              <w:rPr>
-                <w:lang w:val="es-CO"/>
-              </w:rPr>
-              <w:t>T&gt;</w:t>
+              <w:t>La Estructura ¿?</w:t>
+            </w:r>
+            <w:r>
+              <w:rPr>
+                <w:lang w:val="es-CO"/>
+              </w:rPr>
+              <w:t>&lt;T&gt;</w:t>
             </w:r>
             <w:r>
               <w:rPr>
@@ -632,27 +688,13 @@
               <w:rPr>
                 <w:lang w:val="es-CO"/>
               </w:rPr>
-              <w:t xml:space="preserve">La Estructura </w:t>
-            </w:r>
-            <w:proofErr w:type="gramStart"/>
-            <w:r>
-              <w:rPr>
-                <w:lang w:val="es-CO"/>
-              </w:rPr>
-              <w:t>¿?</w:t>
-            </w:r>
-            <w:r>
-              <w:rPr>
-                <w:lang w:val="es-CO"/>
-              </w:rPr>
-              <w:t>&lt;</w:t>
-            </w:r>
-            <w:proofErr w:type="gramEnd"/>
-            <w:r>
-              <w:rPr>
-                <w:lang w:val="es-CO"/>
-              </w:rPr>
-              <w:t>K, V&gt;</w:t>
+              <w:t>La Estructura ¿?</w:t>
+            </w:r>
+            <w:r>
+              <w:rPr>
+                <w:lang w:val="es-CO"/>
+              </w:rPr>
+              <w:t>&lt;K, V&gt;</w:t>
             </w:r>
             <w:r>
               <w:rPr>
@@ -674,8 +716,6 @@
                 <w:lang w:val="es-CO"/>
               </w:rPr>
             </w:pPr>
-            <w:bookmarkStart w:id="0" w:name="_GoBack"/>
-            <w:bookmarkEnd w:id="0"/>
             <w:r>
               <w:rPr>
                 <w:lang w:val="es-CO"/>
@@ -784,6 +824,672 @@
         </w:rPr>
       </w:pPr>
     </w:p>
+    <w:p>
+      <w:pPr>
+        <w:rPr>
+          <w:lang w:val="es-CO"/>
+        </w:rPr>
+      </w:pPr>
+    </w:p>
+    <w:p>
+      <w:pPr>
+        <w:rPr>
+          <w:lang w:val="es-CO"/>
+        </w:rPr>
+      </w:pPr>
+    </w:p>
+    <w:p>
+      <w:pPr>
+        <w:rPr>
+          <w:lang w:val="es-CO"/>
+        </w:rPr>
+      </w:pPr>
+    </w:p>
+    <w:p>
+      <w:pPr>
+        <w:rPr>
+          <w:lang w:val="es-CO"/>
+        </w:rPr>
+      </w:pPr>
+    </w:p>
+    <w:p>
+      <w:pPr>
+        <w:rPr>
+          <w:lang w:val="es-CO"/>
+        </w:rPr>
+      </w:pPr>
+    </w:p>
+    <w:p>
+      <w:pPr>
+        <w:rPr>
+          <w:lang w:val="es-CO"/>
+        </w:rPr>
+      </w:pPr>
+    </w:p>
+    <w:p>
+      <w:pPr>
+        <w:rPr>
+          <w:lang w:val="es-CO"/>
+        </w:rPr>
+      </w:pPr>
+    </w:p>
+    <w:tbl>
+      <w:tblPr>
+        <w:tblStyle w:val="Tablaconcuadrcula"/>
+        <w:tblW w:w="0" w:type="auto"/>
+        <w:tblLook w:val="04A0" w:firstRow="1" w:lastRow="0" w:firstColumn="1" w:lastColumn="0" w:noHBand="0" w:noVBand="1"/>
+      </w:tblPr>
+      <w:tblGrid>
+        <w:gridCol w:w="8828"/>
+      </w:tblGrid>
+      <w:tr>
+        <w:tc>
+          <w:tcPr>
+            <w:tcW w:w="8828" w:type="dxa"/>
+          </w:tcPr>
+          <w:p>
+            <w:pPr>
+              <w:rPr>
+                <w:lang w:val="es-CO"/>
+              </w:rPr>
+            </w:pPr>
+            <w:r>
+              <w:rPr>
+                <w:b/>
+                <w:lang w:val="es-CO"/>
+              </w:rPr>
+              <w:lastRenderedPageBreak/>
+              <w:t>Identificador</w:t>
+            </w:r>
+            <w:r>
+              <w:rPr>
+                <w:b/>
+                <w:lang w:val="es-CO"/>
+              </w:rPr>
+              <w:t xml:space="preserve"> y Título</w:t>
+            </w:r>
+            <w:r>
+              <w:rPr>
+                <w:lang w:val="es-CO"/>
+              </w:rPr>
+              <w:t xml:space="preserve">: 1A. </w:t>
+            </w:r>
+            <w:proofErr w:type="spellStart"/>
+            <w:r>
+              <w:rPr>
+                <w:lang w:val="es-CO"/>
+              </w:rPr>
+              <w:t>Titulo</w:t>
+            </w:r>
+            <w:proofErr w:type="spellEnd"/>
+            <w:r>
+              <w:rPr>
+                <w:lang w:val="es-CO"/>
+              </w:rPr>
+              <w:t xml:space="preserve"> del requerimiento</w:t>
+            </w:r>
+          </w:p>
+        </w:tc>
+      </w:tr>
+      <w:tr>
+        <w:tc>
+          <w:tcPr>
+            <w:tcW w:w="8828" w:type="dxa"/>
+          </w:tcPr>
+          <w:p>
+            <w:pPr>
+              <w:rPr>
+                <w:lang w:val="es-CO"/>
+              </w:rPr>
+            </w:pPr>
+            <w:r>
+              <w:rPr>
+                <w:b/>
+                <w:lang w:val="es-CO"/>
+              </w:rPr>
+              <w:t>Descripción</w:t>
+            </w:r>
+            <w:r>
+              <w:rPr>
+                <w:lang w:val="es-CO"/>
+              </w:rPr>
+              <w:t>:</w:t>
+            </w:r>
+          </w:p>
+          <w:p>
+            <w:pPr>
+              <w:rPr>
+                <w:lang w:val="es-CO"/>
+              </w:rPr>
+            </w:pPr>
+            <w:r>
+              <w:rPr>
+                <w:lang w:val="es-CO"/>
+              </w:rPr>
+              <w:t>Que hace el requerimiento</w:t>
+            </w:r>
+          </w:p>
+        </w:tc>
+      </w:tr>
+      <w:tr>
+        <w:tc>
+          <w:tcPr>
+            <w:tcW w:w="8828" w:type="dxa"/>
+          </w:tcPr>
+          <w:p>
+            <w:pPr>
+              <w:rPr>
+                <w:lang w:val="es-CO"/>
+              </w:rPr>
+            </w:pPr>
+            <w:r>
+              <w:rPr>
+                <w:b/>
+                <w:lang w:val="es-CO"/>
+              </w:rPr>
+              <w:t>Datos de Entrada</w:t>
+            </w:r>
+            <w:r>
+              <w:rPr>
+                <w:lang w:val="es-CO"/>
+              </w:rPr>
+              <w:t>:</w:t>
+            </w:r>
+          </w:p>
+          <w:p>
+            <w:pPr>
+              <w:pStyle w:val="Prrafodelista"/>
+              <w:numPr>
+                <w:ilvl w:val="0"/>
+                <w:numId w:val="1"/>
+              </w:numPr>
+              <w:rPr>
+                <w:lang w:val="es-CO"/>
+              </w:rPr>
+            </w:pPr>
+            <w:proofErr w:type="spellStart"/>
+            <w:r>
+              <w:rPr>
+                <w:lang w:val="es-CO"/>
+              </w:rPr>
+              <w:t>Xxxx</w:t>
+            </w:r>
+            <w:proofErr w:type="spellEnd"/>
+          </w:p>
+          <w:p>
+            <w:pPr>
+              <w:pStyle w:val="Prrafodelista"/>
+              <w:numPr>
+                <w:ilvl w:val="0"/>
+                <w:numId w:val="1"/>
+              </w:numPr>
+              <w:rPr>
+                <w:lang w:val="es-CO"/>
+              </w:rPr>
+            </w:pPr>
+            <w:proofErr w:type="spellStart"/>
+            <w:r>
+              <w:rPr>
+                <w:lang w:val="es-CO"/>
+              </w:rPr>
+              <w:t>Yyyy</w:t>
+            </w:r>
+            <w:proofErr w:type="spellEnd"/>
+          </w:p>
+          <w:p>
+            <w:pPr>
+              <w:pStyle w:val="Prrafodelista"/>
+              <w:numPr>
+                <w:ilvl w:val="0"/>
+                <w:numId w:val="1"/>
+              </w:numPr>
+              <w:rPr>
+                <w:lang w:val="es-CO"/>
+              </w:rPr>
+            </w:pPr>
+            <w:r>
+              <w:rPr>
+                <w:lang w:val="es-CO"/>
+              </w:rPr>
+              <w:t>…</w:t>
+            </w:r>
+          </w:p>
+        </w:tc>
+      </w:tr>
+      <w:tr>
+        <w:tc>
+          <w:tcPr>
+            <w:tcW w:w="8828" w:type="dxa"/>
+          </w:tcPr>
+          <w:p>
+            <w:pPr>
+              <w:rPr>
+                <w:lang w:val="es-CO"/>
+              </w:rPr>
+            </w:pPr>
+            <w:r>
+              <w:rPr>
+                <w:b/>
+                <w:lang w:val="es-CO"/>
+              </w:rPr>
+              <w:t>Datos de Salida</w:t>
+            </w:r>
+            <w:r>
+              <w:rPr>
+                <w:lang w:val="es-CO"/>
+              </w:rPr>
+              <w:t>:</w:t>
+            </w:r>
+          </w:p>
+          <w:p>
+            <w:pPr>
+              <w:pStyle w:val="Prrafodelista"/>
+              <w:numPr>
+                <w:ilvl w:val="0"/>
+                <w:numId w:val="2"/>
+              </w:numPr>
+              <w:rPr>
+                <w:lang w:val="es-CO"/>
+              </w:rPr>
+            </w:pPr>
+            <w:proofErr w:type="spellStart"/>
+            <w:r>
+              <w:rPr>
+                <w:lang w:val="es-CO"/>
+              </w:rPr>
+              <w:t>Xxxx</w:t>
+            </w:r>
+            <w:proofErr w:type="spellEnd"/>
+          </w:p>
+          <w:p>
+            <w:pPr>
+              <w:pStyle w:val="Prrafodelista"/>
+              <w:numPr>
+                <w:ilvl w:val="0"/>
+                <w:numId w:val="2"/>
+              </w:numPr>
+              <w:rPr>
+                <w:lang w:val="es-CO"/>
+              </w:rPr>
+            </w:pPr>
+            <w:proofErr w:type="spellStart"/>
+            <w:r>
+              <w:rPr>
+                <w:lang w:val="es-CO"/>
+              </w:rPr>
+              <w:t>Yyyy</w:t>
+            </w:r>
+            <w:proofErr w:type="spellEnd"/>
+          </w:p>
+          <w:p>
+            <w:pPr>
+              <w:pStyle w:val="Prrafodelista"/>
+              <w:numPr>
+                <w:ilvl w:val="0"/>
+                <w:numId w:val="2"/>
+              </w:numPr>
+              <w:rPr>
+                <w:lang w:val="es-CO"/>
+              </w:rPr>
+            </w:pPr>
+            <w:proofErr w:type="spellStart"/>
+            <w:r>
+              <w:rPr>
+                <w:lang w:val="es-CO"/>
+              </w:rPr>
+              <w:t>Zzzz</w:t>
+            </w:r>
+            <w:proofErr w:type="spellEnd"/>
+          </w:p>
+          <w:p>
+            <w:pPr>
+              <w:pStyle w:val="Prrafodelista"/>
+              <w:numPr>
+                <w:ilvl w:val="0"/>
+                <w:numId w:val="2"/>
+              </w:numPr>
+              <w:rPr>
+                <w:lang w:val="es-CO"/>
+              </w:rPr>
+            </w:pPr>
+            <w:r>
+              <w:rPr>
+                <w:lang w:val="es-CO"/>
+              </w:rPr>
+              <w:t>…</w:t>
+            </w:r>
+          </w:p>
+        </w:tc>
+      </w:tr>
+      <w:tr>
+        <w:tc>
+          <w:tcPr>
+            <w:tcW w:w="8828" w:type="dxa"/>
+          </w:tcPr>
+          <w:p>
+            <w:pPr>
+              <w:rPr>
+                <w:lang w:val="es-CO"/>
+              </w:rPr>
+            </w:pPr>
+            <w:r>
+              <w:rPr>
+                <w:b/>
+                <w:lang w:val="es-CO"/>
+              </w:rPr>
+              <w:t xml:space="preserve">Estructura(s) </w:t>
+            </w:r>
+            <w:r>
+              <w:rPr>
+                <w:b/>
+                <w:lang w:val="es-CO"/>
+              </w:rPr>
+              <w:t xml:space="preserve">Genérica(s) </w:t>
+            </w:r>
+            <w:r>
+              <w:rPr>
+                <w:b/>
+                <w:lang w:val="es-CO"/>
+              </w:rPr>
+              <w:t>de Datos a utilizar</w:t>
+            </w:r>
+            <w:r>
+              <w:rPr>
+                <w:lang w:val="es-CO"/>
+              </w:rPr>
+              <w:t>:</w:t>
+            </w:r>
+          </w:p>
+          <w:p>
+            <w:pPr>
+              <w:pStyle w:val="Prrafodelista"/>
+              <w:numPr>
+                <w:ilvl w:val="0"/>
+                <w:numId w:val="3"/>
+              </w:numPr>
+              <w:rPr>
+                <w:lang w:val="es-CO"/>
+              </w:rPr>
+            </w:pPr>
+            <w:r>
+              <w:rPr>
+                <w:lang w:val="es-CO"/>
+              </w:rPr>
+              <w:t>Estructura ¿?</w:t>
+            </w:r>
+          </w:p>
+          <w:p>
+            <w:pPr>
+              <w:pStyle w:val="Prrafodelista"/>
+              <w:numPr>
+                <w:ilvl w:val="0"/>
+                <w:numId w:val="3"/>
+              </w:numPr>
+              <w:rPr>
+                <w:lang w:val="es-CO"/>
+              </w:rPr>
+            </w:pPr>
+            <w:r>
+              <w:rPr>
+                <w:lang w:val="es-CO"/>
+              </w:rPr>
+              <w:t>…</w:t>
+            </w:r>
+          </w:p>
+        </w:tc>
+      </w:tr>
+      <w:tr>
+        <w:tc>
+          <w:tcPr>
+            <w:tcW w:w="8828" w:type="dxa"/>
+          </w:tcPr>
+          <w:p>
+            <w:pPr>
+              <w:rPr>
+                <w:lang w:val="es-CO"/>
+              </w:rPr>
+            </w:pPr>
+            <w:r>
+              <w:rPr>
+                <w:b/>
+                <w:lang w:val="es-CO"/>
+              </w:rPr>
+              <w:t xml:space="preserve">Parametrización de Estructura(s) </w:t>
+            </w:r>
+            <w:r>
+              <w:rPr>
+                <w:b/>
+                <w:lang w:val="es-CO"/>
+              </w:rPr>
+              <w:t xml:space="preserve">Genérica(s) </w:t>
+            </w:r>
+            <w:r>
+              <w:rPr>
+                <w:b/>
+                <w:lang w:val="es-CO"/>
+              </w:rPr>
+              <w:t>de Datos a utilizar</w:t>
+            </w:r>
+            <w:r>
+              <w:rPr>
+                <w:lang w:val="es-CO"/>
+              </w:rPr>
+              <w:t xml:space="preserve"> (corresponde a decir las clases que se van a utilizar en cada estructura de datos genérica a utilizar). Adicionalmente:</w:t>
+            </w:r>
+          </w:p>
+          <w:p>
+            <w:pPr>
+              <w:rPr>
+                <w:lang w:val="es-CO"/>
+              </w:rPr>
+            </w:pPr>
+            <w:r>
+              <w:rPr>
+                <w:lang w:val="es-CO"/>
+              </w:rPr>
+              <w:t xml:space="preserve">En el caso de Cola de Prioridad hay mencionar si la cola es orientada a mayor o menor y </w:t>
+            </w:r>
+            <w:proofErr w:type="spellStart"/>
+            <w:r>
+              <w:rPr>
+                <w:lang w:val="es-CO"/>
+              </w:rPr>
+              <w:t>cual</w:t>
+            </w:r>
+            <w:proofErr w:type="spellEnd"/>
+            <w:r>
+              <w:rPr>
+                <w:lang w:val="es-CO"/>
+              </w:rPr>
+              <w:t xml:space="preserve"> es el criterio de prioridad utilizado.</w:t>
+            </w:r>
+          </w:p>
+          <w:p>
+            <w:pPr>
+              <w:rPr>
+                <w:lang w:val="es-CO"/>
+              </w:rPr>
+            </w:pPr>
+            <w:r>
+              <w:rPr>
+                <w:lang w:val="es-CO"/>
+              </w:rPr>
+              <w:t>En el caso de Tabla Hash hay que mencionar a que corresponde la llave.</w:t>
+            </w:r>
+          </w:p>
+          <w:p>
+            <w:pPr>
+              <w:rPr>
+                <w:lang w:val="es-CO"/>
+              </w:rPr>
+            </w:pPr>
+            <w:r>
+              <w:rPr>
+                <w:lang w:val="es-CO"/>
+              </w:rPr>
+              <w:t xml:space="preserve">En el caso </w:t>
+            </w:r>
+            <w:proofErr w:type="spellStart"/>
+            <w:r>
+              <w:rPr>
+                <w:lang w:val="es-CO"/>
+              </w:rPr>
+              <w:t>caso</w:t>
+            </w:r>
+            <w:proofErr w:type="spellEnd"/>
+            <w:r>
+              <w:rPr>
+                <w:lang w:val="es-CO"/>
+              </w:rPr>
+              <w:t xml:space="preserve"> de </w:t>
+            </w:r>
+            <w:proofErr w:type="spellStart"/>
+            <w:r>
+              <w:rPr>
+                <w:lang w:val="es-CO"/>
+              </w:rPr>
+              <w:t>Arbol</w:t>
+            </w:r>
+            <w:proofErr w:type="spellEnd"/>
+            <w:r>
+              <w:rPr>
+                <w:lang w:val="es-CO"/>
+              </w:rPr>
+              <w:t xml:space="preserve"> Ordenado hay que mencionar cual el criterio de ordenamiento.</w:t>
+            </w:r>
+          </w:p>
+          <w:p>
+            <w:pPr>
+              <w:rPr>
+                <w:lang w:val="es-CO"/>
+              </w:rPr>
+            </w:pPr>
+          </w:p>
+          <w:p>
+            <w:pPr>
+              <w:pStyle w:val="Prrafodelista"/>
+              <w:numPr>
+                <w:ilvl w:val="0"/>
+                <w:numId w:val="4"/>
+              </w:numPr>
+              <w:rPr>
+                <w:lang w:val="es-CO"/>
+              </w:rPr>
+            </w:pPr>
+            <w:r>
+              <w:rPr>
+                <w:lang w:val="es-CO"/>
+              </w:rPr>
+              <w:t>La Estructura ¿?&lt;T&gt; se va utilizar con T igual a la clase ¿?</w:t>
+            </w:r>
+          </w:p>
+          <w:p>
+            <w:pPr>
+              <w:pStyle w:val="Prrafodelista"/>
+              <w:numPr>
+                <w:ilvl w:val="0"/>
+                <w:numId w:val="4"/>
+              </w:numPr>
+              <w:rPr>
+                <w:lang w:val="es-CO"/>
+              </w:rPr>
+            </w:pPr>
+            <w:r>
+              <w:rPr>
+                <w:lang w:val="es-CO"/>
+              </w:rPr>
+              <w:t>La Estructura ¿?&lt;K, V&gt; se va utilizar con K igual a la clase ¿? y V igual a la clase ¿?.</w:t>
+            </w:r>
+          </w:p>
+          <w:p>
+            <w:pPr>
+              <w:pStyle w:val="Prrafodelista"/>
+              <w:rPr>
+                <w:lang w:val="es-CO"/>
+              </w:rPr>
+            </w:pPr>
+            <w:r>
+              <w:rPr>
+                <w:lang w:val="es-CO"/>
+              </w:rPr>
+              <w:t>La llave K corresponde al atributo(s) …</w:t>
+            </w:r>
+          </w:p>
+          <w:p>
+            <w:pPr>
+              <w:pStyle w:val="Prrafodelista"/>
+              <w:numPr>
+                <w:ilvl w:val="0"/>
+                <w:numId w:val="4"/>
+              </w:numPr>
+              <w:rPr>
+                <w:lang w:val="es-CO"/>
+              </w:rPr>
+            </w:pPr>
+            <w:r>
+              <w:rPr>
+                <w:lang w:val="es-CO"/>
+              </w:rPr>
+              <w:t>…</w:t>
+            </w:r>
+          </w:p>
+          <w:p>
+            <w:pPr>
+              <w:rPr>
+                <w:lang w:val="es-CO"/>
+              </w:rPr>
+            </w:pPr>
+          </w:p>
+        </w:tc>
+      </w:tr>
+      <w:tr>
+        <w:tc>
+          <w:tcPr>
+            <w:tcW w:w="8828" w:type="dxa"/>
+          </w:tcPr>
+          <w:p>
+            <w:pPr>
+              <w:rPr>
+                <w:lang w:val="es-CO"/>
+              </w:rPr>
+            </w:pPr>
+            <w:r>
+              <w:rPr>
+                <w:b/>
+                <w:lang w:val="es-CO"/>
+              </w:rPr>
+              <w:t>Complejidad Temporal</w:t>
+            </w:r>
+            <w:r>
+              <w:rPr>
+                <w:b/>
+                <w:lang w:val="es-CO"/>
+              </w:rPr>
+              <w:t xml:space="preserve"> y justificación</w:t>
+            </w:r>
+            <w:r>
+              <w:rPr>
+                <w:lang w:val="es-CO"/>
+              </w:rPr>
+              <w:t>:</w:t>
+            </w:r>
+          </w:p>
+          <w:p>
+            <w:pPr>
+              <w:rPr>
+                <w:lang w:val="es-CO"/>
+              </w:rPr>
+            </w:pPr>
+            <w:r>
+              <w:rPr>
+                <w:lang w:val="es-CO"/>
+              </w:rPr>
+              <w:t>La complejidad temporal es O(¿?) porque se requiere hacer …</w:t>
+            </w:r>
+          </w:p>
+        </w:tc>
+      </w:tr>
+    </w:tbl>
     <w:p>
       <w:pPr>
         <w:rPr>
@@ -809,7 +1515,7 @@
 </file>
 
 <file path=word/numbering.xml><?xml version="1.0" encoding="utf-8"?>
-<w:numbering xmlns:wpc="http://schemas.microsoft.com/office/word/2010/wordprocessingCanvas" xmlns:cx="http://schemas.microsoft.com/office/drawing/2014/chartex" xmlns:mc="http://schemas.openxmlformats.org/markup-compatibility/2006" xmlns:o="urn:schemas-microsoft-com:office:office" xmlns:r="http://schemas.openxmlformats.org/officeDocument/2006/relationships" xmlns:m="http://schemas.openxmlformats.org/officeDocument/2006/math" xmlns:v="urn:schemas-microsoft-com:vml" xmlns:wp14="http://schemas.microsoft.com/office/word/2010/wordprocessingDrawing" xmlns:wp="http://schemas.openxmlformats.org/drawingml/2006/wordprocessingDrawing" xmlns:w10="urn:schemas-microsoft-com:office:word" xmlns:w="http://schemas.openxmlformats.org/wordprocessingml/2006/main" xmlns:w14="http://schemas.microsoft.com/office/word/2010/wordml" xmlns:w15="http://schemas.microsoft.com/office/word/2012/wordml" xmlns:w16se="http://schemas.microsoft.com/office/word/2015/wordml/symex" xmlns:wpg="http://schemas.microsoft.com/office/word/2010/wordprocessingGroup" xmlns:wpi="http://schemas.microsoft.com/office/word/2010/wordprocessingInk" xmlns:wne="http://schemas.microsoft.com/office/word/2006/wordml" xmlns:wps="http://schemas.microsoft.com/office/word/2010/wordprocessingShape" mc:Ignorable="w14 w15 w16se wp14">
+<w:numbering xmlns:wpc="http://schemas.microsoft.com/office/word/2010/wordprocessingCanvas" xmlns:cx="http://schemas.microsoft.com/office/drawing/2014/chartex" xmlns:cx1="http://schemas.microsoft.com/office/drawing/2015/9/8/chartex" xmlns:cx2="http://schemas.microsoft.com/office/drawing/2015/10/21/chartex" xmlns:cx3="http://schemas.microsoft.com/office/drawing/2016/5/9/chartex" xmlns:cx4="http://schemas.microsoft.com/office/drawing/2016/5/10/chartex" xmlns:cx5="http://schemas.microsoft.com/office/drawing/2016/5/11/chartex" xmlns:cx6="http://schemas.microsoft.com/office/drawing/2016/5/12/chartex" xmlns:cx7="http://schemas.microsoft.com/office/drawing/2016/5/13/chartex" xmlns:cx8="http://schemas.microsoft.com/office/drawing/2016/5/14/chartex" xmlns:mc="http://schemas.openxmlformats.org/markup-compatibility/2006" xmlns:aink="http://schemas.microsoft.com/office/drawing/2016/ink" xmlns:am3d="http://schemas.microsoft.com/office/drawing/2017/model3d" xmlns:o="urn:schemas-microsoft-com:office:office" xmlns:r="http://schemas.openxmlformats.org/officeDocument/2006/relationships" xmlns:m="http://schemas.openxmlformats.org/officeDocument/2006/math" xmlns:v="urn:schemas-microsoft-com:vml" xmlns:wp14="http://schemas.microsoft.com/office/word/2010/wordprocessingDrawing" xmlns:wp="http://schemas.openxmlformats.org/drawingml/2006/wordprocessingDrawing" xmlns:w10="urn:schemas-microsoft-com:office:word" xmlns:w="http://schemas.openxmlformats.org/wordprocessingml/2006/main" xmlns:w14="http://schemas.microsoft.com/office/word/2010/wordml" xmlns:w15="http://schemas.microsoft.com/office/word/2012/wordml" xmlns:w16cex="http://schemas.microsoft.com/office/word/2018/wordml/cex" xmlns:w16cid="http://schemas.microsoft.com/office/word/2016/wordml/cid" xmlns:w16="http://schemas.microsoft.com/office/word/2018/wordml" xmlns:w16se="http://schemas.microsoft.com/office/word/2015/wordml/symex" xmlns:wpg="http://schemas.microsoft.com/office/word/2010/wordprocessingGroup" xmlns:wpi="http://schemas.microsoft.com/office/word/2010/wordprocessingInk" xmlns:wne="http://schemas.microsoft.com/office/word/2006/wordml" xmlns:wps="http://schemas.microsoft.com/office/word/2010/wordprocessingShape" mc:Ignorable="w14 w15 w16se w16cid w16 w16cex wp14">
   <w:abstractNum w:abstractNumId="0" w15:restartNumberingAfterBreak="0">
     <w:nsid w:val="00351396"/>
     <w:multiLevelType w:val="hybridMultilevel"/>
@@ -1182,7 +1888,7 @@
 </file>
 
 <file path=word/styles.xml><?xml version="1.0" encoding="utf-8"?>
-<w:styles xmlns:mc="http://schemas.openxmlformats.org/markup-compatibility/2006" xmlns:r="http://schemas.openxmlformats.org/officeDocument/2006/relationships" xmlns:w="http://schemas.openxmlformats.org/wordprocessingml/2006/main" xmlns:w14="http://schemas.microsoft.com/office/word/2010/wordml" xmlns:w15="http://schemas.microsoft.com/office/word/2012/wordml" xmlns:w16se="http://schemas.microsoft.com/office/word/2015/wordml/symex" mc:Ignorable="w14 w15 w16se">
+<w:styles xmlns:mc="http://schemas.openxmlformats.org/markup-compatibility/2006" xmlns:r="http://schemas.openxmlformats.org/officeDocument/2006/relationships" xmlns:w="http://schemas.openxmlformats.org/wordprocessingml/2006/main" xmlns:w14="http://schemas.microsoft.com/office/word/2010/wordml" xmlns:w15="http://schemas.microsoft.com/office/word/2012/wordml" xmlns:w16cex="http://schemas.microsoft.com/office/word/2018/wordml/cex" xmlns:w16cid="http://schemas.microsoft.com/office/word/2016/wordml/cid" xmlns:w16="http://schemas.microsoft.com/office/word/2018/wordml" xmlns:w16se="http://schemas.microsoft.com/office/word/2015/wordml/symex" mc:Ignorable="w14 w15 w16se w16cid w16 w16cex">
   <w:docDefaults>
     <w:rPrDefault>
       <w:rPr>
@@ -1198,7 +1904,7 @@
       </w:pPr>
     </w:pPrDefault>
   </w:docDefaults>
-  <w:latentStyles w:defLockedState="0" w:defUIPriority="99" w:defSemiHidden="0" w:defUnhideWhenUsed="0" w:defQFormat="0" w:count="371">
+  <w:latentStyles w:defLockedState="0" w:defUIPriority="99" w:defSemiHidden="0" w:defUnhideWhenUsed="0" w:defQFormat="0" w:count="376">
     <w:lsdException w:name="Normal" w:uiPriority="0" w:qFormat="1"/>
     <w:lsdException w:name="heading 1" w:uiPriority="9" w:qFormat="1"/>
     <w:lsdException w:name="heading 2" w:semiHidden="1" w:uiPriority="9" w:unhideWhenUsed="1" w:qFormat="1"/>
@@ -1304,7 +2010,6 @@
     <w:lsdException w:name="HTML Sample" w:semiHidden="1" w:unhideWhenUsed="1"/>
     <w:lsdException w:name="HTML Typewriter" w:semiHidden="1" w:unhideWhenUsed="1"/>
     <w:lsdException w:name="HTML Variable" w:semiHidden="1" w:unhideWhenUsed="1"/>
-    <w:lsdException w:name="Normal Table" w:semiHidden="1" w:unhideWhenUsed="1"/>
     <w:lsdException w:name="annotation subject" w:semiHidden="1" w:unhideWhenUsed="1"/>
     <w:lsdException w:name="No List" w:semiHidden="1" w:unhideWhenUsed="1"/>
     <w:lsdException w:name="Outline List 1" w:semiHidden="1" w:unhideWhenUsed="1"/>
@@ -1347,11 +2052,8 @@
     <w:lsdException w:name="Table Contemporary" w:semiHidden="1" w:unhideWhenUsed="1"/>
     <w:lsdException w:name="Table Elegant" w:semiHidden="1" w:unhideWhenUsed="1"/>
     <w:lsdException w:name="Table Professional" w:semiHidden="1" w:unhideWhenUsed="1"/>
-    <w:lsdException w:name="Table Subtle 1" w:semiHidden="1" w:unhideWhenUsed="1"/>
     <w:lsdException w:name="Table Subtle 2" w:semiHidden="1" w:unhideWhenUsed="1"/>
     <w:lsdException w:name="Table Web 1" w:semiHidden="1" w:unhideWhenUsed="1"/>
-    <w:lsdException w:name="Table Web 2" w:semiHidden="1" w:unhideWhenUsed="1"/>
-    <w:lsdException w:name="Table Web 3" w:semiHidden="1" w:unhideWhenUsed="1"/>
     <w:lsdException w:name="Balloon Text" w:semiHidden="1" w:unhideWhenUsed="1"/>
     <w:lsdException w:name="Table Grid" w:uiPriority="39"/>
     <w:lsdException w:name="Table Theme" w:semiHidden="1" w:unhideWhenUsed="1"/>
@@ -1570,10 +2272,16 @@
     <w:lsdException w:name="List Table 5 Dark Accent 6" w:uiPriority="50"/>
     <w:lsdException w:name="List Table 6 Colorful Accent 6" w:uiPriority="51"/>
     <w:lsdException w:name="List Table 7 Colorful Accent 6" w:uiPriority="52"/>
+    <w:lsdException w:name="Mention" w:semiHidden="1" w:unhideWhenUsed="1"/>
+    <w:lsdException w:name="Smart Hyperlink" w:semiHidden="1" w:unhideWhenUsed="1"/>
+    <w:lsdException w:name="Hashtag" w:semiHidden="1" w:unhideWhenUsed="1"/>
+    <w:lsdException w:name="Unresolved Mention" w:semiHidden="1" w:unhideWhenUsed="1"/>
+    <w:lsdException w:name="Smart Link" w:semiHidden="1" w:unhideWhenUsed="1"/>
   </w:latentStyles>
   <w:style w:type="paragraph" w:default="1" w:styleId="Normal">
     <w:name w:val="Normal"/>
     <w:qFormat/>
+    <w:rsid w:val="006631CF"/>
   </w:style>
   <w:style w:type="character" w:default="1" w:styleId="Fuentedeprrafopredeter">
     <w:name w:val="Default Paragraph Font"/>

--- a/docs/Pry-Documentacion-por-Requerimiento.docx
+++ b/docs/Pry-Documentacion-por-Requerimiento.docx
@@ -78,91 +78,10 @@
               <w:rPr>
                 <w:lang w:val="es-CO"/>
               </w:rPr>
-              <w:t>1</w:t>
-            </w:r>
-            <w:r>
-              <w:rPr>
-                <w:lang w:val="es-CO"/>
-              </w:rPr>
-              <w:t>C</w:t>
-            </w:r>
-            <w:r>
-              <w:rPr>
-                <w:lang w:val="es-CO"/>
-              </w:rPr>
-              <w:t xml:space="preserve">. </w:t>
-            </w:r>
-            <w:proofErr w:type="spellStart"/>
-            <w:r>
-              <w:t>Obtener</w:t>
-            </w:r>
-            <w:proofErr w:type="spellEnd"/>
-            <w:r>
-              <w:t xml:space="preserve"> los </w:t>
-            </w:r>
-            <w:proofErr w:type="spellStart"/>
-            <w:r>
-              <w:t>caminos</w:t>
-            </w:r>
-            <w:proofErr w:type="spellEnd"/>
-            <w:r>
-              <w:t xml:space="preserve"> </w:t>
-            </w:r>
-            <w:proofErr w:type="spellStart"/>
-            <w:r>
-              <w:t>más</w:t>
-            </w:r>
-            <w:proofErr w:type="spellEnd"/>
-            <w:r>
-              <w:t xml:space="preserve"> </w:t>
-            </w:r>
-            <w:proofErr w:type="spellStart"/>
-            <w:r>
-              <w:t>cortos</w:t>
-            </w:r>
-            <w:proofErr w:type="spellEnd"/>
-            <w:r>
-              <w:t xml:space="preserve"> para que los </w:t>
-            </w:r>
-            <w:proofErr w:type="spellStart"/>
-            <w:r>
-              <w:t>policías</w:t>
-            </w:r>
-            <w:proofErr w:type="spellEnd"/>
-            <w:r>
-              <w:t xml:space="preserve"> </w:t>
-            </w:r>
-            <w:proofErr w:type="spellStart"/>
-            <w:r>
-              <w:t>puedan</w:t>
-            </w:r>
-            <w:proofErr w:type="spellEnd"/>
-            <w:r>
-              <w:t xml:space="preserve"> </w:t>
-            </w:r>
-            <w:proofErr w:type="spellStart"/>
-            <w:r>
-              <w:t>atender</w:t>
-            </w:r>
-            <w:proofErr w:type="spellEnd"/>
-            <w:r>
-              <w:t xml:space="preserve"> los M </w:t>
-            </w:r>
-            <w:proofErr w:type="spellStart"/>
-            <w:r>
-              <w:t>comparendos</w:t>
-            </w:r>
-            <w:proofErr w:type="spellEnd"/>
-            <w:r>
-              <w:t xml:space="preserve"> </w:t>
-            </w:r>
-            <w:proofErr w:type="spellStart"/>
-            <w:r>
-              <w:t>más</w:t>
-            </w:r>
-            <w:proofErr w:type="spellEnd"/>
-            <w:r>
-              <w:t xml:space="preserve"> graves.</w:t>
+              <w:t xml:space="preserve">A1. </w:t>
+            </w:r>
+            <w:r>
+              <w:t>Obtener el camino de costo mínimo entre dos ubicaciones geográficas por distancia</w:t>
             </w:r>
           </w:p>
         </w:tc>
@@ -199,10 +118,7 @@
               </w:rPr>
             </w:pPr>
             <w:r>
-              <w:rPr>
-                <w:lang w:val="es-CO"/>
-              </w:rPr>
-              <w:t>Que hace el requerimiento</w:t>
+              <w:t>Para encontrar el camino de costo mínimo se debe tomar la distancia haversiana en cada arco como medida base. El punto de origen y destino son ingresados por el usuario como latitudes y longitudes (debe validarse que dichos puntos se encuentren dentro de los límites encontrados de la ciudad). Estas ubicaciones deben aproximarse a los vértices más cercanos en la malla vial.</w:t>
             </w:r>
           </w:p>
         </w:tc>
@@ -243,14 +159,12 @@
                 <w:lang w:val="es-CO"/>
               </w:rPr>
             </w:pPr>
-            <w:proofErr w:type="spellStart"/>
-            <w:r>
-              <w:rPr>
-                <w:lang w:val="es-CO"/>
-              </w:rPr>
-              <w:t>Xxxx</w:t>
-            </w:r>
-            <w:proofErr w:type="spellEnd"/>
+            <w:r>
+              <w:rPr>
+                <w:lang w:val="es-CO"/>
+              </w:rPr>
+              <w:t>Latitud del punto de origen</w:t>
+            </w:r>
           </w:p>
           <w:p>
             <w:pPr>
@@ -263,14 +177,12 @@
                 <w:lang w:val="es-CO"/>
               </w:rPr>
             </w:pPr>
-            <w:proofErr w:type="spellStart"/>
-            <w:r>
-              <w:rPr>
-                <w:lang w:val="es-CO"/>
-              </w:rPr>
-              <w:t>Yyyy</w:t>
-            </w:r>
-            <w:proofErr w:type="spellEnd"/>
+            <w:r>
+              <w:rPr>
+                <w:lang w:val="es-CO"/>
+              </w:rPr>
+              <w:t>Longitud del punto de origen</w:t>
+            </w:r>
           </w:p>
           <w:p>
             <w:pPr>
@@ -287,7 +199,25 @@
               <w:rPr>
                 <w:lang w:val="es-CO"/>
               </w:rPr>
-              <w:t>…</w:t>
+              <w:t>Latitud del punto de destino</w:t>
+            </w:r>
+          </w:p>
+          <w:p>
+            <w:pPr>
+              <w:pStyle w:val="Prrafodelista"/>
+              <w:numPr>
+                <w:ilvl w:val="0"/>
+                <w:numId w:val="1"/>
+              </w:numPr>
+              <w:rPr>
+                <w:lang w:val="es-CO"/>
+              </w:rPr>
+            </w:pPr>
+            <w:r>
+              <w:rPr>
+                <w:lang w:val="es-CO"/>
+              </w:rPr>
+              <w:t>Longitud del punto de destino</w:t>
             </w:r>
           </w:p>
         </w:tc>
@@ -328,14 +258,9 @@
                 <w:lang w:val="es-CO"/>
               </w:rPr>
             </w:pPr>
-            <w:proofErr w:type="spellStart"/>
-            <w:r>
-              <w:rPr>
-                <w:lang w:val="es-CO"/>
-              </w:rPr>
-              <w:t>Xxxx</w:t>
-            </w:r>
-            <w:proofErr w:type="spellEnd"/>
+            <w:r>
+              <w:t>Muestre el camino resultante en Google Maps</w:t>
+            </w:r>
           </w:p>
           <w:p>
             <w:pPr>
@@ -348,14 +273,12 @@
                 <w:lang w:val="es-CO"/>
               </w:rPr>
             </w:pPr>
-            <w:proofErr w:type="spellStart"/>
-            <w:r>
-              <w:rPr>
-                <w:lang w:val="es-CO"/>
-              </w:rPr>
-              <w:t>Yyyy</w:t>
-            </w:r>
-            <w:proofErr w:type="spellEnd"/>
+            <w:r>
+              <w:t>S</w:t>
+            </w:r>
+            <w:r>
+              <w:t>umatoria de distancias harvesianas en Km</w:t>
+            </w:r>
           </w:p>
           <w:p>
             <w:pPr>
@@ -368,14 +291,12 @@
                 <w:lang w:val="es-CO"/>
               </w:rPr>
             </w:pPr>
-            <w:proofErr w:type="spellStart"/>
-            <w:r>
-              <w:rPr>
-                <w:lang w:val="es-CO"/>
-              </w:rPr>
-              <w:t>Zzzz</w:t>
-            </w:r>
-            <w:proofErr w:type="spellEnd"/>
+            <w:r>
+              <w:t>M</w:t>
+            </w:r>
+            <w:r>
+              <w:t>enor distancia haversiana</w:t>
+            </w:r>
           </w:p>
           <w:p>
             <w:pPr>
@@ -392,7 +313,25 @@
               <w:rPr>
                 <w:lang w:val="es-CO"/>
               </w:rPr>
-              <w:t>…</w:t>
+              <w:t>Vértices del camino</w:t>
+            </w:r>
+          </w:p>
+          <w:p>
+            <w:pPr>
+              <w:pStyle w:val="Prrafodelista"/>
+              <w:numPr>
+                <w:ilvl w:val="0"/>
+                <w:numId w:val="2"/>
+              </w:numPr>
+              <w:rPr>
+                <w:lang w:val="es-CO"/>
+              </w:rPr>
+            </w:pPr>
+            <w:r>
+              <w:rPr>
+                <w:lang w:val="es-CO"/>
+              </w:rPr>
+              <w:t>Cantidad de vértices del camino</w:t>
             </w:r>
           </w:p>
         </w:tc>
@@ -451,7 +390,7 @@
               <w:rPr>
                 <w:lang w:val="es-CO"/>
               </w:rPr>
-              <w:t>Estructura ¿?</w:t>
+              <w:t>GrafoNoDirigido</w:t>
             </w:r>
           </w:p>
           <w:p>
@@ -469,7 +408,7 @@
               <w:rPr>
                 <w:lang w:val="es-CO"/>
               </w:rPr>
-              <w:t>…</w:t>
+              <w:t>RedBlackBST</w:t>
             </w:r>
           </w:p>
         </w:tc>
@@ -506,135 +445,6 @@
               </w:rPr>
               <w:t>de Datos a utilizar</w:t>
             </w:r>
-            <w:r>
-              <w:rPr>
-                <w:lang w:val="es-CO"/>
-              </w:rPr>
-              <w:t xml:space="preserve"> (corresponde a decir las clases que se van a utilizar en cada estructura de datos genérica a utilizar</w:t>
-            </w:r>
-            <w:r>
-              <w:rPr>
-                <w:lang w:val="es-CO"/>
-              </w:rPr>
-              <w:t>)</w:t>
-            </w:r>
-            <w:r>
-              <w:rPr>
-                <w:lang w:val="es-CO"/>
-              </w:rPr>
-              <w:t xml:space="preserve">. </w:t>
-            </w:r>
-            <w:r>
-              <w:rPr>
-                <w:lang w:val="es-CO"/>
-              </w:rPr>
-              <w:t>Adicionalmente:</w:t>
-            </w:r>
-          </w:p>
-          <w:p>
-            <w:pPr>
-              <w:rPr>
-                <w:lang w:val="es-CO"/>
-              </w:rPr>
-            </w:pPr>
-            <w:r>
-              <w:rPr>
-                <w:lang w:val="es-CO"/>
-              </w:rPr>
-              <w:t xml:space="preserve">En el caso de Cola de Prioridad hay mencionar </w:t>
-            </w:r>
-            <w:r>
-              <w:rPr>
-                <w:lang w:val="es-CO"/>
-              </w:rPr>
-              <w:t xml:space="preserve">si la cola es orientada a mayor o menor y </w:t>
-            </w:r>
-            <w:proofErr w:type="spellStart"/>
-            <w:r>
-              <w:rPr>
-                <w:lang w:val="es-CO"/>
-              </w:rPr>
-              <w:t>cual</w:t>
-            </w:r>
-            <w:proofErr w:type="spellEnd"/>
-            <w:r>
-              <w:rPr>
-                <w:lang w:val="es-CO"/>
-              </w:rPr>
-              <w:t xml:space="preserve"> es el criterio de prioridad utilizado</w:t>
-            </w:r>
-            <w:r>
-              <w:rPr>
-                <w:lang w:val="es-CO"/>
-              </w:rPr>
-              <w:t>.</w:t>
-            </w:r>
-          </w:p>
-          <w:p>
-            <w:pPr>
-              <w:rPr>
-                <w:lang w:val="es-CO"/>
-              </w:rPr>
-            </w:pPr>
-            <w:r>
-              <w:rPr>
-                <w:lang w:val="es-CO"/>
-              </w:rPr>
-              <w:t>En el caso de Tabla Hash hay que mencionar a que corresponde la llave.</w:t>
-            </w:r>
-          </w:p>
-          <w:p>
-            <w:pPr>
-              <w:rPr>
-                <w:lang w:val="es-CO"/>
-              </w:rPr>
-            </w:pPr>
-            <w:r>
-              <w:rPr>
-                <w:lang w:val="es-CO"/>
-              </w:rPr>
-              <w:t xml:space="preserve">En el caso </w:t>
-            </w:r>
-            <w:proofErr w:type="spellStart"/>
-            <w:r>
-              <w:rPr>
-                <w:lang w:val="es-CO"/>
-              </w:rPr>
-              <w:t>caso</w:t>
-            </w:r>
-            <w:proofErr w:type="spellEnd"/>
-            <w:r>
-              <w:rPr>
-                <w:lang w:val="es-CO"/>
-              </w:rPr>
-              <w:t xml:space="preserve"> de </w:t>
-            </w:r>
-            <w:proofErr w:type="spellStart"/>
-            <w:r>
-              <w:rPr>
-                <w:lang w:val="es-CO"/>
-              </w:rPr>
-              <w:t>Arbol</w:t>
-            </w:r>
-            <w:proofErr w:type="spellEnd"/>
-            <w:r>
-              <w:rPr>
-                <w:lang w:val="es-CO"/>
-              </w:rPr>
-              <w:t xml:space="preserve"> Ordenad</w:t>
-            </w:r>
-            <w:r>
-              <w:rPr>
-                <w:lang w:val="es-CO"/>
-              </w:rPr>
-              <w:t xml:space="preserve">o hay que mencionar cual el </w:t>
-            </w:r>
-            <w:r>
-              <w:rPr>
-                <w:lang w:val="es-CO"/>
-              </w:rPr>
-              <w:t>criterio de ordenamiento.</w:t>
-            </w:r>
           </w:p>
           <w:p>
             <w:pPr>
@@ -658,19 +468,63 @@
               <w:rPr>
                 <w:lang w:val="es-CO"/>
               </w:rPr>
-              <w:t>La Estructura ¿?</w:t>
-            </w:r>
-            <w:r>
-              <w:rPr>
-                <w:lang w:val="es-CO"/>
-              </w:rPr>
-              <w:t>&lt;T&gt;</w:t>
-            </w:r>
-            <w:r>
-              <w:rPr>
-                <w:lang w:val="es-CO"/>
-              </w:rPr>
-              <w:t xml:space="preserve"> se va utilizar con T igual a la clase ¿?</w:t>
+              <w:t xml:space="preserve">La Estructura </w:t>
+            </w:r>
+            <w:r>
+              <w:rPr>
+                <w:lang w:val="es-CO"/>
+              </w:rPr>
+              <w:t>GrafoNoDirigido</w:t>
+            </w:r>
+            <w:r>
+              <w:rPr>
+                <w:lang w:val="es-CO"/>
+              </w:rPr>
+              <w:t>&lt;</w:t>
+            </w:r>
+            <w:r>
+              <w:rPr>
+                <w:lang w:val="es-CO"/>
+              </w:rPr>
+              <w:t>K, V</w:t>
+            </w:r>
+            <w:r>
+              <w:rPr>
+                <w:lang w:val="es-CO"/>
+              </w:rPr>
+              <w:t>&gt;</w:t>
+            </w:r>
+            <w:r>
+              <w:rPr>
+                <w:lang w:val="es-CO"/>
+              </w:rPr>
+              <w:t xml:space="preserve"> se va utilizar con </w:t>
+            </w:r>
+            <w:r>
+              <w:rPr>
+                <w:lang w:val="es-CO"/>
+              </w:rPr>
+              <w:t>K = Integer y V = String.</w:t>
+            </w:r>
+          </w:p>
+          <w:p>
+            <w:pPr>
+              <w:pStyle w:val="Prrafodelista"/>
+              <w:rPr>
+                <w:lang w:val="es-CO"/>
+              </w:rPr>
+            </w:pPr>
+            <w:r>
+              <w:rPr>
+                <w:lang w:val="es-CO"/>
+              </w:rPr>
+              <w:t>La llave K corresponde al atributo Id de</w:t>
+            </w:r>
+            <w:r>
+              <w:rPr>
+                <w:lang w:val="es-CO"/>
+              </w:rPr>
+              <w:t xml:space="preserve"> los vértices que se cargarán en él.</w:t>
             </w:r>
           </w:p>
           <w:p>
@@ -688,7 +542,13 @@
               <w:rPr>
                 <w:lang w:val="es-CO"/>
               </w:rPr>
-              <w:t>La Estructura ¿?</w:t>
+              <w:t xml:space="preserve">La Estructura </w:t>
+            </w:r>
+            <w:r>
+              <w:rPr>
+                <w:lang w:val="es-CO"/>
+              </w:rPr>
+              <w:t>RedBlackBST</w:t>
             </w:r>
             <w:r>
               <w:rPr>
@@ -700,7 +560,25 @@
               <w:rPr>
                 <w:lang w:val="es-CO"/>
               </w:rPr>
-              <w:t xml:space="preserve"> se va utilizar con K igual a la clase ¿? y V igual a la clase ¿?</w:t>
+              <w:t xml:space="preserve"> se va utilizar con K igual a la clase </w:t>
+            </w:r>
+            <w:r>
+              <w:rPr>
+                <w:lang w:val="es-CO"/>
+              </w:rPr>
+              <w:t>Double</w:t>
+            </w:r>
+            <w:r>
+              <w:rPr>
+                <w:lang w:val="es-CO"/>
+              </w:rPr>
+              <w:t xml:space="preserve"> y V igual a la clase </w:t>
+            </w:r>
+            <w:r>
+              <w:rPr>
+                <w:lang w:val="es-CO"/>
+              </w:rPr>
+              <w:t>Vertice</w:t>
             </w:r>
             <w:r>
               <w:rPr>
@@ -732,25 +610,13 @@
               <w:rPr>
                 <w:lang w:val="es-CO"/>
               </w:rPr>
-              <w:t>corresponde al atributo(s) …</w:t>
-            </w:r>
-          </w:p>
-          <w:p>
-            <w:pPr>
-              <w:pStyle w:val="Prrafodelista"/>
-              <w:numPr>
-                <w:ilvl w:val="0"/>
-                <w:numId w:val="4"/>
-              </w:numPr>
-              <w:rPr>
-                <w:lang w:val="es-CO"/>
-              </w:rPr>
-            </w:pPr>
-            <w:r>
-              <w:rPr>
-                <w:lang w:val="es-CO"/>
-              </w:rPr>
-              <w:t>…</w:t>
+              <w:t>corresponde al atributo</w:t>
+            </w:r>
+            <w:r>
+              <w:rPr>
+                <w:lang w:val="es-CO"/>
+              </w:rPr>
+              <w:t xml:space="preserve"> latitud del vértice</w:t>
             </w:r>
           </w:p>
           <w:p>
@@ -785,12 +651,6 @@
                 <w:b/>
                 <w:lang w:val="es-CO"/>
               </w:rPr>
-              <w:t xml:space="preserve"> y justificación</w:t>
-            </w:r>
-            <w:r>
-              <w:rPr>
-                <w:lang w:val="es-CO"/>
-              </w:rPr>
               <w:t>:</w:t>
             </w:r>
           </w:p>
@@ -804,7 +664,43 @@
               <w:rPr>
                 <w:lang w:val="es-CO"/>
               </w:rPr>
-              <w:t>La complejidad temporal es O(¿?) porque se requiere hacer …</w:t>
+              <w:t>La complejidad temporal es O(</w:t>
+            </w:r>
+            <w:r>
+              <w:rPr>
+                <w:lang w:val="es-CO"/>
+              </w:rPr>
+              <w:t>(V + A) * log(V)</w:t>
+            </w:r>
+            <w:r>
+              <w:rPr>
+                <w:lang w:val="es-CO"/>
+              </w:rPr>
+              <w:t>)</w:t>
+            </w:r>
+            <w:r>
+              <w:rPr>
+                <w:lang w:val="es-CO"/>
+              </w:rPr>
+              <w:t xml:space="preserve"> </w:t>
+            </w:r>
+            <w:r>
+              <w:rPr>
+                <w:lang w:val="es-CO"/>
+              </w:rPr>
+              <w:t>(V = Número de vértices, A = Número de arcos)</w:t>
+            </w:r>
+            <w:r>
+              <w:rPr>
+                <w:lang w:val="es-CO"/>
+              </w:rPr>
+              <w:t xml:space="preserve"> </w:t>
+            </w:r>
+            <w:r>
+              <w:rPr>
+                <w:lang w:val="es-CO"/>
+              </w:rPr>
+              <w:t>porque comparado al tiempo que tomará el algoritmo de Dijkstra, el tiempo de ajustar las posiciones al nodo es irrelevante.</w:t>
             </w:r>
           </w:p>
         </w:tc>
@@ -898,7 +794,6 @@
                 <w:b/>
                 <w:lang w:val="es-CO"/>
               </w:rPr>
-              <w:lastRenderedPageBreak/>
               <w:t>Identificador</w:t>
             </w:r>
             <w:r>
@@ -912,21 +807,16 @@
               <w:rPr>
                 <w:lang w:val="es-CO"/>
               </w:rPr>
-              <w:t xml:space="preserve">: 1A. </w:t>
-            </w:r>
-            <w:proofErr w:type="spellStart"/>
-            <w:r>
-              <w:rPr>
-                <w:lang w:val="es-CO"/>
-              </w:rPr>
-              <w:t>Titulo</w:t>
-            </w:r>
-            <w:proofErr w:type="spellEnd"/>
-            <w:r>
-              <w:rPr>
-                <w:lang w:val="es-CO"/>
-              </w:rPr>
-              <w:t xml:space="preserve"> del requerimiento</w:t>
+              <w:t xml:space="preserve">: </w:t>
+            </w:r>
+            <w:r>
+              <w:rPr>
+                <w:lang w:val="es-CO"/>
+              </w:rPr>
+              <w:t xml:space="preserve">A2. </w:t>
+            </w:r>
+            <w:r>
+              <w:t>Determinar la red de comunicaciones que soporte la instalación de cámaras de video en los M puntos donde se presentan los comparendos de mayor gravedad.</w:t>
             </w:r>
           </w:p>
         </w:tc>
@@ -963,10 +853,7 @@
               </w:rPr>
             </w:pPr>
             <w:r>
-              <w:rPr>
-                <w:lang w:val="es-CO"/>
-              </w:rPr>
-              <w:t>Que hace el requerimiento</w:t>
+              <w:t>El distrito quiere instalar una red de comunicaciones que le permita la instalación de cámaras de video en M sitios; sin embargo, se requiere que esta red tenga el menor costo de instalación posible. El costo de instalación de la red es de U$10000 por cada kilómetro extendido. Con la finalidad de que la red sea eficiente se seleccionaron como puntos de supervisión los M vértices donde se presentan los comparendos de mayor gravedad. Para saber si un comparendo es más grave que otro primero se mira el tipo de servicio: Público es más grave que Oficial y Oficial es más grave que Particular; si dos comparendos tienen el mismo tipo de servicio se compara el código de la infracción (campo INFRACCION) usando el orden lexicográfico (forma de comparación de los Strings en Java, A12 es más grave que A11 y B10 es más grave que A10).</w:t>
             </w:r>
           </w:p>
         </w:tc>
@@ -1001,57 +888,17 @@
               <w:pStyle w:val="Prrafodelista"/>
               <w:numPr>
                 <w:ilvl w:val="0"/>
-                <w:numId w:val="1"/>
+                <w:numId w:val="5"/>
               </w:numPr>
               <w:rPr>
                 <w:lang w:val="es-CO"/>
               </w:rPr>
             </w:pPr>
-            <w:proofErr w:type="spellStart"/>
-            <w:r>
-              <w:rPr>
-                <w:lang w:val="es-CO"/>
-              </w:rPr>
-              <w:t>Xxxx</w:t>
-            </w:r>
-            <w:proofErr w:type="spellEnd"/>
-          </w:p>
-          <w:p>
-            <w:pPr>
-              <w:pStyle w:val="Prrafodelista"/>
-              <w:numPr>
-                <w:ilvl w:val="0"/>
-                <w:numId w:val="1"/>
-              </w:numPr>
-              <w:rPr>
-                <w:lang w:val="es-CO"/>
-              </w:rPr>
-            </w:pPr>
-            <w:proofErr w:type="spellStart"/>
-            <w:r>
-              <w:rPr>
-                <w:lang w:val="es-CO"/>
-              </w:rPr>
-              <w:t>Yyyy</w:t>
-            </w:r>
-            <w:proofErr w:type="spellEnd"/>
-          </w:p>
-          <w:p>
-            <w:pPr>
-              <w:pStyle w:val="Prrafodelista"/>
-              <w:numPr>
-                <w:ilvl w:val="0"/>
-                <w:numId w:val="1"/>
-              </w:numPr>
-              <w:rPr>
-                <w:lang w:val="es-CO"/>
-              </w:rPr>
-            </w:pPr>
-            <w:r>
-              <w:rPr>
-                <w:lang w:val="es-CO"/>
-              </w:rPr>
-              <w:t>…</w:t>
+            <w:r>
+              <w:rPr>
+                <w:lang w:val="es-CO"/>
+              </w:rPr>
+              <w:t>Cantidad M de comparendos</w:t>
             </w:r>
           </w:p>
         </w:tc>
@@ -1086,77 +933,50 @@
               <w:pStyle w:val="Prrafodelista"/>
               <w:numPr>
                 <w:ilvl w:val="0"/>
-                <w:numId w:val="2"/>
+                <w:numId w:val="6"/>
               </w:numPr>
               <w:rPr>
                 <w:lang w:val="es-CO"/>
               </w:rPr>
             </w:pPr>
-            <w:proofErr w:type="spellStart"/>
-            <w:r>
-              <w:rPr>
-                <w:lang w:val="es-CO"/>
-              </w:rPr>
-              <w:t>Xxxx</w:t>
-            </w:r>
-            <w:proofErr w:type="spellEnd"/>
+            <w:r>
+              <w:rPr>
+                <w:lang w:val="es-CO"/>
+              </w:rPr>
+              <w:t>Tiempo que toma el algoritmo en encontrar la solución</w:t>
+            </w:r>
           </w:p>
           <w:p>
             <w:pPr>
               <w:pStyle w:val="Prrafodelista"/>
               <w:numPr>
                 <w:ilvl w:val="0"/>
-                <w:numId w:val="2"/>
+                <w:numId w:val="6"/>
               </w:numPr>
               <w:rPr>
                 <w:lang w:val="es-CO"/>
               </w:rPr>
             </w:pPr>
-            <w:proofErr w:type="spellStart"/>
-            <w:r>
-              <w:rPr>
-                <w:lang w:val="es-CO"/>
-              </w:rPr>
-              <w:t>Yyyy</w:t>
-            </w:r>
-            <w:proofErr w:type="spellEnd"/>
+            <w:r>
+              <w:rPr>
+                <w:lang w:val="es-CO"/>
+              </w:rPr>
+              <w:t>Los vértices, los arcos y el costo total de implementar esta red</w:t>
+            </w:r>
           </w:p>
           <w:p>
             <w:pPr>
               <w:pStyle w:val="Prrafodelista"/>
               <w:numPr>
                 <w:ilvl w:val="0"/>
-                <w:numId w:val="2"/>
+                <w:numId w:val="6"/>
               </w:numPr>
               <w:rPr>
                 <w:lang w:val="es-CO"/>
               </w:rPr>
             </w:pPr>
-            <w:proofErr w:type="spellStart"/>
-            <w:r>
-              <w:rPr>
-                <w:lang w:val="es-CO"/>
-              </w:rPr>
-              <w:t>Zzzz</w:t>
-            </w:r>
-            <w:proofErr w:type="spellEnd"/>
-          </w:p>
-          <w:p>
-            <w:pPr>
-              <w:pStyle w:val="Prrafodelista"/>
-              <w:numPr>
-                <w:ilvl w:val="0"/>
-                <w:numId w:val="2"/>
-              </w:numPr>
-              <w:rPr>
-                <w:lang w:val="es-CO"/>
-              </w:rPr>
-            </w:pPr>
-            <w:r>
-              <w:rPr>
-                <w:lang w:val="es-CO"/>
-              </w:rPr>
-              <w:t>…</w:t>
+            <w:r>
+              <w:t>Muestre en un mapa en Google Maps la red de comunicaciones propuesta.</w:t>
             </w:r>
           </w:p>
         </w:tc>
@@ -1203,37 +1023,15 @@
           <w:p>
             <w:pPr>
               <w:pStyle w:val="Prrafodelista"/>
-              <w:numPr>
-                <w:ilvl w:val="0"/>
-                <w:numId w:val="3"/>
-              </w:numPr>
-              <w:rPr>
-                <w:lang w:val="es-CO"/>
-              </w:rPr>
-            </w:pPr>
-            <w:r>
-              <w:rPr>
-                <w:lang w:val="es-CO"/>
-              </w:rPr>
-              <w:t>Estructura ¿?</w:t>
-            </w:r>
-          </w:p>
-          <w:p>
-            <w:pPr>
-              <w:pStyle w:val="Prrafodelista"/>
-              <w:numPr>
-                <w:ilvl w:val="0"/>
-                <w:numId w:val="3"/>
-              </w:numPr>
-              <w:rPr>
-                <w:lang w:val="es-CO"/>
-              </w:rPr>
-            </w:pPr>
-            <w:r>
-              <w:rPr>
-                <w:lang w:val="es-CO"/>
-              </w:rPr>
-              <w:t>…</w:t>
+              <w:rPr>
+                <w:lang w:val="es-CO"/>
+              </w:rPr>
+            </w:pPr>
+            <w:r>
+              <w:rPr>
+                <w:lang w:val="es-CO"/>
+              </w:rPr>
+              <w:t>GrafoNoDirigido&lt;K, V&gt;</w:t>
             </w:r>
           </w:p>
         </w:tc>
@@ -1274,88 +1072,7 @@
               <w:rPr>
                 <w:lang w:val="es-CO"/>
               </w:rPr>
-              <w:t xml:space="preserve"> (corresponde a decir las clases que se van a utilizar en cada estructura de datos genérica a utilizar). Adicionalmente:</w:t>
-            </w:r>
-          </w:p>
-          <w:p>
-            <w:pPr>
-              <w:rPr>
-                <w:lang w:val="es-CO"/>
-              </w:rPr>
-            </w:pPr>
-            <w:r>
-              <w:rPr>
-                <w:lang w:val="es-CO"/>
-              </w:rPr>
-              <w:t xml:space="preserve">En el caso de Cola de Prioridad hay mencionar si la cola es orientada a mayor o menor y </w:t>
-            </w:r>
-            <w:proofErr w:type="spellStart"/>
-            <w:r>
-              <w:rPr>
-                <w:lang w:val="es-CO"/>
-              </w:rPr>
-              <w:t>cual</w:t>
-            </w:r>
-            <w:proofErr w:type="spellEnd"/>
-            <w:r>
-              <w:rPr>
-                <w:lang w:val="es-CO"/>
-              </w:rPr>
-              <w:t xml:space="preserve"> es el criterio de prioridad utilizado.</w:t>
-            </w:r>
-          </w:p>
-          <w:p>
-            <w:pPr>
-              <w:rPr>
-                <w:lang w:val="es-CO"/>
-              </w:rPr>
-            </w:pPr>
-            <w:r>
-              <w:rPr>
-                <w:lang w:val="es-CO"/>
-              </w:rPr>
-              <w:t>En el caso de Tabla Hash hay que mencionar a que corresponde la llave.</w:t>
-            </w:r>
-          </w:p>
-          <w:p>
-            <w:pPr>
-              <w:rPr>
-                <w:lang w:val="es-CO"/>
-              </w:rPr>
-            </w:pPr>
-            <w:r>
-              <w:rPr>
-                <w:lang w:val="es-CO"/>
-              </w:rPr>
-              <w:t xml:space="preserve">En el caso </w:t>
-            </w:r>
-            <w:proofErr w:type="spellStart"/>
-            <w:r>
-              <w:rPr>
-                <w:lang w:val="es-CO"/>
-              </w:rPr>
-              <w:t>caso</w:t>
-            </w:r>
-            <w:proofErr w:type="spellEnd"/>
-            <w:r>
-              <w:rPr>
-                <w:lang w:val="es-CO"/>
-              </w:rPr>
-              <w:t xml:space="preserve"> de </w:t>
-            </w:r>
-            <w:proofErr w:type="spellStart"/>
-            <w:r>
-              <w:rPr>
-                <w:lang w:val="es-CO"/>
-              </w:rPr>
-              <w:t>Arbol</w:t>
-            </w:r>
-            <w:proofErr w:type="spellEnd"/>
-            <w:r>
-              <w:rPr>
-                <w:lang w:val="es-CO"/>
-              </w:rPr>
-              <w:t xml:space="preserve"> Ordenado hay que mencionar cual el criterio de ordenamiento.</w:t>
+              <w:t xml:space="preserve"> </w:t>
             </w:r>
           </w:p>
           <w:p>
@@ -1370,71 +1087,37 @@
               <w:pStyle w:val="Prrafodelista"/>
               <w:numPr>
                 <w:ilvl w:val="0"/>
-                <w:numId w:val="4"/>
+                <w:numId w:val="7"/>
               </w:numPr>
-              <w:rPr>
-                <w:lang w:val="es-CO"/>
-              </w:rPr>
-            </w:pPr>
-            <w:r>
-              <w:rPr>
-                <w:lang w:val="es-CO"/>
-              </w:rPr>
-              <w:t>La Estructura ¿?&lt;T&gt; se va utilizar con T igual a la clase ¿?</w:t>
-            </w:r>
-          </w:p>
-          <w:p>
-            <w:pPr>
-              <w:pStyle w:val="Prrafodelista"/>
-              <w:numPr>
-                <w:ilvl w:val="0"/>
-                <w:numId w:val="4"/>
-              </w:numPr>
-              <w:rPr>
-                <w:lang w:val="es-CO"/>
-              </w:rPr>
-            </w:pPr>
-            <w:r>
-              <w:rPr>
-                <w:lang w:val="es-CO"/>
-              </w:rPr>
-              <w:t>La Estructura ¿?&lt;K, V&gt; se va utilizar con K igual a la clase ¿? y V igual a la clase ¿?.</w:t>
-            </w:r>
-          </w:p>
-          <w:p>
-            <w:pPr>
-              <w:pStyle w:val="Prrafodelista"/>
-              <w:rPr>
-                <w:lang w:val="es-CO"/>
-              </w:rPr>
-            </w:pPr>
-            <w:r>
-              <w:rPr>
-                <w:lang w:val="es-CO"/>
-              </w:rPr>
-              <w:t>La llave K corresponde al atributo(s) …</w:t>
-            </w:r>
-          </w:p>
-          <w:p>
-            <w:pPr>
-              <w:pStyle w:val="Prrafodelista"/>
-              <w:numPr>
-                <w:ilvl w:val="0"/>
-                <w:numId w:val="4"/>
-              </w:numPr>
-              <w:rPr>
-                <w:lang w:val="es-CO"/>
-              </w:rPr>
-            </w:pPr>
-            <w:r>
-              <w:rPr>
-                <w:lang w:val="es-CO"/>
-              </w:rPr>
-              <w:t>…</w:t>
-            </w:r>
-          </w:p>
-          <w:p>
-            <w:pPr>
+              <w:spacing w:after="160" w:line="259" w:lineRule="auto"/>
+              <w:rPr>
+                <w:lang w:val="es-CO"/>
+              </w:rPr>
+            </w:pPr>
+            <w:r>
+              <w:rPr>
+                <w:lang w:val="es-CO"/>
+              </w:rPr>
+              <w:t>La Estructura GrafoNoDirigido&lt;K, V&gt; se va utilizar con K = Integer y V = String.</w:t>
+            </w:r>
+          </w:p>
+          <w:p>
+            <w:pPr>
+              <w:pStyle w:val="Prrafodelista"/>
+              <w:rPr>
+                <w:lang w:val="es-CO"/>
+              </w:rPr>
+            </w:pPr>
+            <w:r>
+              <w:rPr>
+                <w:lang w:val="es-CO"/>
+              </w:rPr>
+              <w:t>La llave K corresponde al atributo Id de los vértices que se cargarán en él.</w:t>
+            </w:r>
+          </w:p>
+          <w:p>
+            <w:pPr>
+              <w:pStyle w:val="Prrafodelista"/>
               <w:rPr>
                 <w:lang w:val="es-CO"/>
               </w:rPr>
@@ -1465,12 +1148,6 @@
                 <w:b/>
                 <w:lang w:val="es-CO"/>
               </w:rPr>
-              <w:t xml:space="preserve"> y justificación</w:t>
-            </w:r>
-            <w:r>
-              <w:rPr>
-                <w:lang w:val="es-CO"/>
-              </w:rPr>
               <w:t>:</w:t>
             </w:r>
           </w:p>
@@ -1484,7 +1161,977 @@
               <w:rPr>
                 <w:lang w:val="es-CO"/>
               </w:rPr>
-              <w:t>La complejidad temporal es O(¿?) porque se requiere hacer …</w:t>
+              <w:t xml:space="preserve">La complejidad temporal es O((V + A) * log(V)) </w:t>
+            </w:r>
+            <w:r>
+              <w:rPr>
+                <w:lang w:val="es-CO"/>
+              </w:rPr>
+              <w:t xml:space="preserve"> </w:t>
+            </w:r>
+            <w:r>
+              <w:rPr>
+                <w:lang w:val="es-CO"/>
+              </w:rPr>
+              <w:t>(V = Número de vértices, A = Número de arcos)</w:t>
+            </w:r>
+            <w:r>
+              <w:rPr>
+                <w:lang w:val="es-CO"/>
+              </w:rPr>
+              <w:t xml:space="preserve"> </w:t>
+            </w:r>
+            <w:r>
+              <w:rPr>
+                <w:lang w:val="es-CO"/>
+              </w:rPr>
+              <w:t>porque</w:t>
+            </w:r>
+            <w:r>
+              <w:rPr>
+                <w:lang w:val="es-CO"/>
+              </w:rPr>
+              <w:t xml:space="preserve"> es el tiempo que le tomará al algoritmo de Dijkstra encontrar el camino con menor costo entre todos los vértices</w:t>
+            </w:r>
+          </w:p>
+        </w:tc>
+      </w:tr>
+    </w:tbl>
+    <w:p>
+      <w:pPr>
+        <w:rPr>
+          <w:lang w:val="es-CO"/>
+        </w:rPr>
+      </w:pPr>
+    </w:p>
+    <w:tbl>
+      <w:tblPr>
+        <w:tblStyle w:val="Tablaconcuadrcula"/>
+        <w:tblW w:w="0" w:type="auto"/>
+        <w:tblLook w:val="04A0" w:firstRow="1" w:lastRow="0" w:firstColumn="1" w:lastColumn="0" w:noHBand="0" w:noVBand="1"/>
+      </w:tblPr>
+      <w:tblGrid>
+        <w:gridCol w:w="8828"/>
+      </w:tblGrid>
+      <w:tr>
+        <w:tc>
+          <w:tcPr>
+            <w:tcW w:w="8828" w:type="dxa"/>
+          </w:tcPr>
+          <w:p>
+            <w:pPr>
+              <w:rPr>
+                <w:lang w:val="es-CO"/>
+              </w:rPr>
+            </w:pPr>
+            <w:r>
+              <w:rPr>
+                <w:b/>
+                <w:lang w:val="es-CO"/>
+              </w:rPr>
+              <w:t>Identificador</w:t>
+            </w:r>
+            <w:r>
+              <w:rPr>
+                <w:b/>
+                <w:lang w:val="es-CO"/>
+              </w:rPr>
+              <w:t xml:space="preserve"> y Título</w:t>
+            </w:r>
+            <w:r>
+              <w:rPr>
+                <w:lang w:val="es-CO"/>
+              </w:rPr>
+              <w:t xml:space="preserve">: </w:t>
+            </w:r>
+            <w:r>
+              <w:rPr>
+                <w:lang w:val="es-CO"/>
+              </w:rPr>
+              <w:t>C1</w:t>
+            </w:r>
+            <w:r>
+              <w:rPr>
+                <w:lang w:val="es-CO"/>
+              </w:rPr>
+              <w:t xml:space="preserve">. </w:t>
+            </w:r>
+            <w:r>
+              <w:t>Obtener los caminos más cortos para que los policías puedan atender los M comparendos más graves..</w:t>
+            </w:r>
+          </w:p>
+        </w:tc>
+      </w:tr>
+      <w:tr>
+        <w:tc>
+          <w:tcPr>
+            <w:tcW w:w="8828" w:type="dxa"/>
+          </w:tcPr>
+          <w:p>
+            <w:pPr>
+              <w:rPr>
+                <w:lang w:val="es-CO"/>
+              </w:rPr>
+            </w:pPr>
+            <w:r>
+              <w:rPr>
+                <w:b/>
+                <w:lang w:val="es-CO"/>
+              </w:rPr>
+              <w:t>Descripción</w:t>
+            </w:r>
+            <w:r>
+              <w:rPr>
+                <w:lang w:val="es-CO"/>
+              </w:rPr>
+              <w:t>:</w:t>
+            </w:r>
+          </w:p>
+          <w:p>
+            <w:pPr>
+              <w:rPr>
+                <w:lang w:val="es-CO"/>
+              </w:rPr>
+            </w:pPr>
+            <w:r>
+              <w:t>Se espera que cada ubicación de un comparendo grave debe ser atendida por la estación de policía más cercana (mínima distancia de desplazamiento usando la malla vial). Asuma que cualquier policía en una estación puede atender un comprendo y que inicialmente todos los policías están en sus estaciones.</w:t>
+            </w:r>
+          </w:p>
+        </w:tc>
+      </w:tr>
+      <w:tr>
+        <w:tc>
+          <w:tcPr>
+            <w:tcW w:w="8828" w:type="dxa"/>
+          </w:tcPr>
+          <w:p>
+            <w:pPr>
+              <w:rPr>
+                <w:lang w:val="es-CO"/>
+              </w:rPr>
+            </w:pPr>
+            <w:r>
+              <w:rPr>
+                <w:b/>
+                <w:lang w:val="es-CO"/>
+              </w:rPr>
+              <w:t>Datos de Entrada</w:t>
+            </w:r>
+            <w:r>
+              <w:rPr>
+                <w:lang w:val="es-CO"/>
+              </w:rPr>
+              <w:t>:</w:t>
+            </w:r>
+          </w:p>
+          <w:p>
+            <w:pPr>
+              <w:pStyle w:val="Prrafodelista"/>
+              <w:numPr>
+                <w:ilvl w:val="0"/>
+                <w:numId w:val="5"/>
+              </w:numPr>
+              <w:rPr>
+                <w:lang w:val="es-CO"/>
+              </w:rPr>
+            </w:pPr>
+            <w:r>
+              <w:rPr>
+                <w:lang w:val="es-CO"/>
+              </w:rPr>
+              <w:t>Cantidad M de comparendos</w:t>
+            </w:r>
+          </w:p>
+        </w:tc>
+      </w:tr>
+      <w:tr>
+        <w:tc>
+          <w:tcPr>
+            <w:tcW w:w="8828" w:type="dxa"/>
+          </w:tcPr>
+          <w:p>
+            <w:pPr>
+              <w:rPr>
+                <w:lang w:val="es-CO"/>
+              </w:rPr>
+            </w:pPr>
+            <w:r>
+              <w:rPr>
+                <w:b/>
+                <w:lang w:val="es-CO"/>
+              </w:rPr>
+              <w:t>Datos de Salida</w:t>
+            </w:r>
+            <w:r>
+              <w:rPr>
+                <w:lang w:val="es-CO"/>
+              </w:rPr>
+              <w:t>:</w:t>
+            </w:r>
+          </w:p>
+          <w:p>
+            <w:pPr>
+              <w:pStyle w:val="Prrafodelista"/>
+              <w:numPr>
+                <w:ilvl w:val="0"/>
+                <w:numId w:val="6"/>
+              </w:numPr>
+              <w:rPr>
+                <w:lang w:val="es-CO"/>
+              </w:rPr>
+            </w:pPr>
+            <w:r>
+              <w:rPr>
+                <w:lang w:val="es-CO"/>
+              </w:rPr>
+              <w:t>Tiempo que toma el algoritmo en encontrar la solución</w:t>
+            </w:r>
+          </w:p>
+          <w:p>
+            <w:pPr>
+              <w:pStyle w:val="Prrafodelista"/>
+              <w:numPr>
+                <w:ilvl w:val="0"/>
+                <w:numId w:val="6"/>
+              </w:numPr>
+              <w:rPr>
+                <w:lang w:val="es-CO"/>
+              </w:rPr>
+            </w:pPr>
+            <w:r>
+              <w:rPr>
+                <w:lang w:val="es-CO"/>
+              </w:rPr>
+              <w:t xml:space="preserve">Los vértices, los arcos y </w:t>
+            </w:r>
+            <w:r>
+              <w:rPr>
+                <w:lang w:val="es-CO"/>
+              </w:rPr>
+              <w:t>el costo total de recorrer estas rutas para atender los comparendos</w:t>
+            </w:r>
+          </w:p>
+          <w:p>
+            <w:pPr>
+              <w:pStyle w:val="Prrafodelista"/>
+              <w:numPr>
+                <w:ilvl w:val="0"/>
+                <w:numId w:val="6"/>
+              </w:numPr>
+              <w:rPr>
+                <w:lang w:val="es-CO"/>
+              </w:rPr>
+            </w:pPr>
+            <w:r>
+              <w:lastRenderedPageBreak/>
+              <w:t>Muestre en un mapa en Google Maps la</w:t>
+            </w:r>
+            <w:r>
+              <w:t>s rutas.</w:t>
+            </w:r>
+          </w:p>
+        </w:tc>
+      </w:tr>
+      <w:tr>
+        <w:tc>
+          <w:tcPr>
+            <w:tcW w:w="8828" w:type="dxa"/>
+          </w:tcPr>
+          <w:p>
+            <w:pPr>
+              <w:rPr>
+                <w:lang w:val="es-CO"/>
+              </w:rPr>
+            </w:pPr>
+            <w:r>
+              <w:rPr>
+                <w:b/>
+                <w:lang w:val="es-CO"/>
+              </w:rPr>
+              <w:lastRenderedPageBreak/>
+              <w:t xml:space="preserve">Estructura(s) </w:t>
+            </w:r>
+            <w:r>
+              <w:rPr>
+                <w:b/>
+                <w:lang w:val="es-CO"/>
+              </w:rPr>
+              <w:t xml:space="preserve">Genérica(s) </w:t>
+            </w:r>
+            <w:r>
+              <w:rPr>
+                <w:b/>
+                <w:lang w:val="es-CO"/>
+              </w:rPr>
+              <w:t>de Datos a utilizar</w:t>
+            </w:r>
+            <w:r>
+              <w:rPr>
+                <w:lang w:val="es-CO"/>
+              </w:rPr>
+              <w:t>:</w:t>
+            </w:r>
+          </w:p>
+          <w:p>
+            <w:pPr>
+              <w:pStyle w:val="Prrafodelista"/>
+              <w:rPr>
+                <w:lang w:val="es-CO"/>
+              </w:rPr>
+            </w:pPr>
+            <w:r>
+              <w:rPr>
+                <w:lang w:val="es-CO"/>
+              </w:rPr>
+              <w:t>GrafoNoDirigido&lt;K, V&gt;</w:t>
+            </w:r>
+          </w:p>
+        </w:tc>
+      </w:tr>
+      <w:tr>
+        <w:tc>
+          <w:tcPr>
+            <w:tcW w:w="8828" w:type="dxa"/>
+          </w:tcPr>
+          <w:p>
+            <w:pPr>
+              <w:rPr>
+                <w:lang w:val="es-CO"/>
+              </w:rPr>
+            </w:pPr>
+            <w:r>
+              <w:rPr>
+                <w:b/>
+                <w:lang w:val="es-CO"/>
+              </w:rPr>
+              <w:t xml:space="preserve">Parametrización de Estructura(s) </w:t>
+            </w:r>
+            <w:r>
+              <w:rPr>
+                <w:b/>
+                <w:lang w:val="es-CO"/>
+              </w:rPr>
+              <w:t xml:space="preserve">Genérica(s) </w:t>
+            </w:r>
+            <w:r>
+              <w:rPr>
+                <w:b/>
+                <w:lang w:val="es-CO"/>
+              </w:rPr>
+              <w:t>de Datos a utilizar</w:t>
+            </w:r>
+            <w:r>
+              <w:rPr>
+                <w:lang w:val="es-CO"/>
+              </w:rPr>
+              <w:t xml:space="preserve"> </w:t>
+            </w:r>
+          </w:p>
+          <w:p>
+            <w:pPr>
+              <w:rPr>
+                <w:lang w:val="es-CO"/>
+              </w:rPr>
+            </w:pPr>
+          </w:p>
+          <w:p>
+            <w:pPr>
+              <w:pStyle w:val="Prrafodelista"/>
+              <w:numPr>
+                <w:ilvl w:val="0"/>
+                <w:numId w:val="7"/>
+              </w:numPr>
+              <w:spacing w:after="160" w:line="259" w:lineRule="auto"/>
+              <w:rPr>
+                <w:lang w:val="es-CO"/>
+              </w:rPr>
+            </w:pPr>
+            <w:r>
+              <w:rPr>
+                <w:lang w:val="es-CO"/>
+              </w:rPr>
+              <w:t>La Estructura GrafoNoDirigido&lt;K, V&gt; se va utilizar con K = Integer y V = String.</w:t>
+            </w:r>
+          </w:p>
+          <w:p>
+            <w:pPr>
+              <w:pStyle w:val="Prrafodelista"/>
+              <w:rPr>
+                <w:lang w:val="es-CO"/>
+              </w:rPr>
+            </w:pPr>
+            <w:r>
+              <w:rPr>
+                <w:lang w:val="es-CO"/>
+              </w:rPr>
+              <w:t>La llave K corresponde al atributo Id de los vértices que se cargarán en él.</w:t>
+            </w:r>
+          </w:p>
+          <w:p>
+            <w:pPr>
+              <w:pStyle w:val="Prrafodelista"/>
+              <w:rPr>
+                <w:lang w:val="es-CO"/>
+              </w:rPr>
+            </w:pPr>
+          </w:p>
+        </w:tc>
+      </w:tr>
+      <w:tr>
+        <w:tc>
+          <w:tcPr>
+            <w:tcW w:w="8828" w:type="dxa"/>
+          </w:tcPr>
+          <w:p>
+            <w:pPr>
+              <w:rPr>
+                <w:lang w:val="es-CO"/>
+              </w:rPr>
+            </w:pPr>
+            <w:r>
+              <w:rPr>
+                <w:b/>
+                <w:lang w:val="es-CO"/>
+              </w:rPr>
+              <w:t>Complejidad Temporal</w:t>
+            </w:r>
+            <w:r>
+              <w:rPr>
+                <w:b/>
+                <w:lang w:val="es-CO"/>
+              </w:rPr>
+              <w:t>:</w:t>
+            </w:r>
+          </w:p>
+          <w:p>
+            <w:pPr>
+              <w:rPr>
+                <w:lang w:val="es-CO"/>
+              </w:rPr>
+            </w:pPr>
+            <w:r>
+              <w:rPr>
+                <w:lang w:val="es-CO"/>
+              </w:rPr>
+              <w:t>La complejidad temporal es O(</w:t>
+            </w:r>
+            <w:r>
+              <w:rPr>
+                <w:lang w:val="es-CO"/>
+              </w:rPr>
+              <w:t>M(</w:t>
+            </w:r>
+            <w:r>
+              <w:rPr>
+                <w:lang w:val="es-CO"/>
+              </w:rPr>
+              <w:t>(V + A) * log(V)</w:t>
+            </w:r>
+            <w:r>
+              <w:rPr>
+                <w:lang w:val="es-CO"/>
+              </w:rPr>
+              <w:t>)</w:t>
+            </w:r>
+            <w:r>
+              <w:rPr>
+                <w:lang w:val="es-CO"/>
+              </w:rPr>
+              <w:t xml:space="preserve">)  (V = Número de vértices, A = Número de arcos) porque es el tiempo que le tomará al algoritmo de Dijkstra encontrar el camino con menor </w:t>
+            </w:r>
+            <w:r>
+              <w:rPr>
+                <w:lang w:val="es-CO"/>
+              </w:rPr>
+              <w:t>costo entre una infracción y la que le sigue</w:t>
+            </w:r>
+          </w:p>
+        </w:tc>
+      </w:tr>
+    </w:tbl>
+    <w:p>
+      <w:pPr>
+        <w:rPr>
+          <w:lang w:val="es-CO"/>
+        </w:rPr>
+      </w:pPr>
+    </w:p>
+    <w:tbl>
+      <w:tblPr>
+        <w:tblStyle w:val="Tablaconcuadrcula"/>
+        <w:tblW w:w="0" w:type="auto"/>
+        <w:tblLook w:val="04A0" w:firstRow="1" w:lastRow="0" w:firstColumn="1" w:lastColumn="0" w:noHBand="0" w:noVBand="1"/>
+      </w:tblPr>
+      <w:tblGrid>
+        <w:gridCol w:w="8828"/>
+      </w:tblGrid>
+      <w:tr>
+        <w:tc>
+          <w:tcPr>
+            <w:tcW w:w="8828" w:type="dxa"/>
+          </w:tcPr>
+          <w:p>
+            <w:pPr>
+              <w:rPr>
+                <w:lang w:val="es-CO"/>
+              </w:rPr>
+            </w:pPr>
+            <w:r>
+              <w:rPr>
+                <w:b/>
+                <w:lang w:val="es-CO"/>
+              </w:rPr>
+              <w:t>Identificador</w:t>
+            </w:r>
+            <w:r>
+              <w:rPr>
+                <w:b/>
+                <w:lang w:val="es-CO"/>
+              </w:rPr>
+              <w:t xml:space="preserve"> y Título</w:t>
+            </w:r>
+            <w:r>
+              <w:rPr>
+                <w:lang w:val="es-CO"/>
+              </w:rPr>
+              <w:t xml:space="preserve">: </w:t>
+            </w:r>
+            <w:r>
+              <w:rPr>
+                <w:lang w:val="es-CO"/>
+              </w:rPr>
+              <w:t xml:space="preserve">C2. </w:t>
+            </w:r>
+            <w:r>
+              <w:t>Identificar las zonas de impacto de las estaciones de policía.</w:t>
+            </w:r>
+          </w:p>
+        </w:tc>
+      </w:tr>
+      <w:tr>
+        <w:tc>
+          <w:tcPr>
+            <w:tcW w:w="8828" w:type="dxa"/>
+          </w:tcPr>
+          <w:p>
+            <w:pPr>
+              <w:rPr>
+                <w:lang w:val="es-CO"/>
+              </w:rPr>
+            </w:pPr>
+            <w:r>
+              <w:rPr>
+                <w:b/>
+                <w:lang w:val="es-CO"/>
+              </w:rPr>
+              <w:t>Descripción</w:t>
+            </w:r>
+            <w:r>
+              <w:rPr>
+                <w:lang w:val="es-CO"/>
+              </w:rPr>
+              <w:t>:</w:t>
+            </w:r>
+            <w:r>
+              <w:t xml:space="preserve"> </w:t>
+            </w:r>
+            <w:r>
+              <w:t>Para poder identificar las zonas de impacto de cada una de las estaciones de policía, se debe asignar la estación de policía que puede atender cada comparendo en el menor tiempo posible; es decir, la estación que tenga la ruta más corta (mínima distancia de desplazamiento usando la malla vial) al lugar del comparendo. Tomando como base los caminos identificados anteriormente (entre cada comparendo y la estación de policía que lo atiende) cree un Grafo tomando únicamente los vértices y arcos involucrados en dichos caminos. Defina un esquema JSON para persistir su grafo.</w:t>
+            </w:r>
+          </w:p>
+        </w:tc>
+      </w:tr>
+      <w:tr>
+        <w:tc>
+          <w:tcPr>
+            <w:tcW w:w="8828" w:type="dxa"/>
+          </w:tcPr>
+          <w:p>
+            <w:pPr>
+              <w:rPr>
+                <w:lang w:val="es-CO"/>
+              </w:rPr>
+            </w:pPr>
+            <w:r>
+              <w:rPr>
+                <w:b/>
+                <w:lang w:val="es-CO"/>
+              </w:rPr>
+              <w:t>Datos de Entrada</w:t>
+            </w:r>
+            <w:r>
+              <w:rPr>
+                <w:lang w:val="es-CO"/>
+              </w:rPr>
+              <w:t>:</w:t>
+            </w:r>
+          </w:p>
+          <w:p>
+            <w:pPr>
+              <w:rPr>
+                <w:lang w:val="es-CO"/>
+              </w:rPr>
+            </w:pPr>
+            <w:r>
+              <w:rPr>
+                <w:lang w:val="es-CO"/>
+              </w:rPr>
+              <w:t>Una serie de comparendos.</w:t>
+            </w:r>
+          </w:p>
+        </w:tc>
+      </w:tr>
+      <w:tr>
+        <w:tc>
+          <w:tcPr>
+            <w:tcW w:w="8828" w:type="dxa"/>
+          </w:tcPr>
+          <w:p>
+            <w:pPr>
+              <w:rPr>
+                <w:lang w:val="es-CO"/>
+              </w:rPr>
+            </w:pPr>
+            <w:r>
+              <w:rPr>
+                <w:b/>
+                <w:lang w:val="es-CO"/>
+              </w:rPr>
+              <w:t>Datos de Salida</w:t>
+            </w:r>
+            <w:r>
+              <w:rPr>
+                <w:lang w:val="es-CO"/>
+              </w:rPr>
+              <w:t>:</w:t>
+            </w:r>
+          </w:p>
+          <w:p>
+            <w:pPr>
+              <w:pStyle w:val="Prrafodelista"/>
+              <w:numPr>
+                <w:ilvl w:val="0"/>
+                <w:numId w:val="8"/>
+              </w:numPr>
+              <w:rPr>
+                <w:lang w:val="es-CO"/>
+              </w:rPr>
+            </w:pPr>
+            <w:r>
+              <w:rPr>
+                <w:lang w:val="es-CO"/>
+              </w:rPr>
+              <w:t>Tiempo que toma el algoritmo en encontrar la solución</w:t>
+            </w:r>
+          </w:p>
+          <w:p>
+            <w:pPr>
+              <w:pStyle w:val="Prrafodelista"/>
+              <w:numPr>
+                <w:ilvl w:val="0"/>
+                <w:numId w:val="8"/>
+              </w:numPr>
+              <w:rPr>
+                <w:lang w:val="es-CO"/>
+              </w:rPr>
+            </w:pPr>
+            <w:r>
+              <w:t>El número de vértices y arcos que tiene el grafo no dirigido</w:t>
+            </w:r>
+          </w:p>
+          <w:p>
+            <w:pPr>
+              <w:pStyle w:val="Prrafodelista"/>
+              <w:numPr>
+                <w:ilvl w:val="0"/>
+                <w:numId w:val="8"/>
+              </w:numPr>
+              <w:rPr>
+                <w:lang w:val="es-CO"/>
+              </w:rPr>
+            </w:pPr>
+            <w:r>
+              <w:t>La cantidad de comparendos que atiende cada una de las estaciones de policía</w:t>
+            </w:r>
+            <w:r>
+              <w:t>.</w:t>
+            </w:r>
+          </w:p>
+          <w:p>
+            <w:pPr>
+              <w:pStyle w:val="Prrafodelista"/>
+              <w:numPr>
+                <w:ilvl w:val="0"/>
+                <w:numId w:val="8"/>
+              </w:numPr>
+              <w:rPr>
+                <w:lang w:val="es-CO"/>
+              </w:rPr>
+            </w:pPr>
+            <w:r>
+              <w:t>Para cada componente conexa imprima: el color, el ObjectId de las estaciones de policía dentro del componente, y el número de vértices incluidos</w:t>
+            </w:r>
+          </w:p>
+        </w:tc>
+      </w:tr>
+      <w:tr>
+        <w:tc>
+          <w:tcPr>
+            <w:tcW w:w="8828" w:type="dxa"/>
+          </w:tcPr>
+          <w:p>
+            <w:pPr>
+              <w:rPr>
+                <w:lang w:val="es-CO"/>
+              </w:rPr>
+            </w:pPr>
+            <w:r>
+              <w:rPr>
+                <w:b/>
+                <w:lang w:val="es-CO"/>
+              </w:rPr>
+              <w:t xml:space="preserve">Estructura(s) </w:t>
+            </w:r>
+            <w:r>
+              <w:rPr>
+                <w:b/>
+                <w:lang w:val="es-CO"/>
+              </w:rPr>
+              <w:t xml:space="preserve">Genérica(s) </w:t>
+            </w:r>
+            <w:r>
+              <w:rPr>
+                <w:b/>
+                <w:lang w:val="es-CO"/>
+              </w:rPr>
+              <w:t>de Datos a utilizar</w:t>
+            </w:r>
+            <w:r>
+              <w:rPr>
+                <w:lang w:val="es-CO"/>
+              </w:rPr>
+              <w:t>:</w:t>
+            </w:r>
+          </w:p>
+          <w:p>
+            <w:pPr>
+              <w:pStyle w:val="Prrafodelista"/>
+              <w:rPr>
+                <w:lang w:val="es-CO"/>
+              </w:rPr>
+            </w:pPr>
+            <w:r>
+              <w:rPr>
+                <w:lang w:val="es-CO"/>
+              </w:rPr>
+              <w:t>GrafoNoDirigido&lt;K, V&gt;</w:t>
+            </w:r>
+          </w:p>
+          <w:p>
+            <w:pPr>
+              <w:pStyle w:val="Prrafodelista"/>
+              <w:rPr>
+                <w:lang w:val="es-CO"/>
+              </w:rPr>
+            </w:pPr>
+            <w:r>
+              <w:rPr>
+                <w:lang w:val="es-CO"/>
+              </w:rPr>
+              <w:t>RedBlackBST</w:t>
+            </w:r>
+            <w:r>
+              <w:rPr>
+                <w:lang w:val="es-CO"/>
+              </w:rPr>
+              <w:t>&lt;K,V&gt;</w:t>
+            </w:r>
+          </w:p>
+        </w:tc>
+      </w:tr>
+      <w:tr>
+        <w:tc>
+          <w:tcPr>
+            <w:tcW w:w="8828" w:type="dxa"/>
+          </w:tcPr>
+          <w:p>
+            <w:pPr>
+              <w:rPr>
+                <w:lang w:val="es-CO"/>
+              </w:rPr>
+            </w:pPr>
+            <w:r>
+              <w:rPr>
+                <w:b/>
+                <w:lang w:val="es-CO"/>
+              </w:rPr>
+              <w:t xml:space="preserve">Parametrización de Estructura(s) </w:t>
+            </w:r>
+            <w:r>
+              <w:rPr>
+                <w:b/>
+                <w:lang w:val="es-CO"/>
+              </w:rPr>
+              <w:t xml:space="preserve">Genérica(s) </w:t>
+            </w:r>
+            <w:r>
+              <w:rPr>
+                <w:b/>
+                <w:lang w:val="es-CO"/>
+              </w:rPr>
+              <w:t>de Datos a utilizar</w:t>
+            </w:r>
+            <w:r>
+              <w:rPr>
+                <w:lang w:val="es-CO"/>
+              </w:rPr>
+              <w:t xml:space="preserve"> </w:t>
+            </w:r>
+          </w:p>
+          <w:p>
+            <w:pPr>
+              <w:rPr>
+                <w:lang w:val="es-CO"/>
+              </w:rPr>
+            </w:pPr>
+          </w:p>
+          <w:p>
+            <w:pPr>
+              <w:pStyle w:val="Prrafodelista"/>
+              <w:numPr>
+                <w:ilvl w:val="0"/>
+                <w:numId w:val="9"/>
+              </w:numPr>
+              <w:spacing w:after="160" w:line="259" w:lineRule="auto"/>
+              <w:rPr>
+                <w:lang w:val="es-CO"/>
+              </w:rPr>
+            </w:pPr>
+            <w:r>
+              <w:rPr>
+                <w:lang w:val="es-CO"/>
+              </w:rPr>
+              <w:t>La Estructura GrafoNoDirigido&lt;K, V&gt; se va utilizar con K = Integer y V = String.</w:t>
+            </w:r>
+          </w:p>
+          <w:p>
+            <w:pPr>
+              <w:pStyle w:val="Prrafodelista"/>
+              <w:rPr>
+                <w:lang w:val="es-CO"/>
+              </w:rPr>
+            </w:pPr>
+            <w:r>
+              <w:rPr>
+                <w:lang w:val="es-CO"/>
+              </w:rPr>
+              <w:t>La llave K corresponde al atributo Id de los vértices que se cargarán en él.</w:t>
+            </w:r>
+          </w:p>
+          <w:p>
+            <w:pPr>
+              <w:pStyle w:val="Prrafodelista"/>
+              <w:numPr>
+                <w:ilvl w:val="0"/>
+                <w:numId w:val="9"/>
+              </w:numPr>
+              <w:spacing w:after="160" w:line="259" w:lineRule="auto"/>
+              <w:rPr>
+                <w:lang w:val="es-CO"/>
+              </w:rPr>
+            </w:pPr>
+            <w:r>
+              <w:rPr>
+                <w:lang w:val="es-CO"/>
+              </w:rPr>
+              <w:t>La Estructura RedBlackBST&lt;K, V&gt; se va utilizar con K igual a la clase Double y V igual a la clase Vertice.</w:t>
+            </w:r>
+          </w:p>
+          <w:p>
+            <w:pPr>
+              <w:pStyle w:val="Prrafodelista"/>
+              <w:rPr>
+                <w:lang w:val="es-CO"/>
+              </w:rPr>
+            </w:pPr>
+            <w:r>
+              <w:rPr>
+                <w:lang w:val="es-CO"/>
+              </w:rPr>
+              <w:t xml:space="preserve">       </w:t>
+            </w:r>
+            <w:r>
+              <w:rPr>
+                <w:lang w:val="es-CO"/>
+              </w:rPr>
+              <w:t>La llave K corresponde al atributo latitud del vértice</w:t>
+            </w:r>
+          </w:p>
+          <w:p>
+            <w:pPr>
+              <w:pStyle w:val="Prrafodelista"/>
+              <w:rPr>
+                <w:lang w:val="es-CO"/>
+              </w:rPr>
+            </w:pPr>
+          </w:p>
+        </w:tc>
+      </w:tr>
+      <w:tr>
+        <w:tc>
+          <w:tcPr>
+            <w:tcW w:w="8828" w:type="dxa"/>
+          </w:tcPr>
+          <w:p>
+            <w:pPr>
+              <w:rPr>
+                <w:lang w:val="es-CO"/>
+              </w:rPr>
+            </w:pPr>
+            <w:r>
+              <w:rPr>
+                <w:b/>
+                <w:lang w:val="es-CO"/>
+              </w:rPr>
+              <w:t>Complejidad Temporal</w:t>
+            </w:r>
+            <w:r>
+              <w:rPr>
+                <w:b/>
+                <w:lang w:val="es-CO"/>
+              </w:rPr>
+              <w:t>:</w:t>
+            </w:r>
+          </w:p>
+          <w:p>
+            <w:pPr>
+              <w:rPr>
+                <w:lang w:val="es-CO"/>
+              </w:rPr>
+            </w:pPr>
+            <w:r>
+              <w:rPr>
+                <w:lang w:val="es-CO"/>
+              </w:rPr>
+              <w:t>La complejidad temporal es O(M((V + A) * log(V)))  (V = Número de vértices, A = Número de arcos</w:t>
+            </w:r>
+            <w:r>
+              <w:rPr>
+                <w:lang w:val="es-CO"/>
+              </w:rPr>
+              <w:t>, M = Número de comparendos ingresados</w:t>
+            </w:r>
+            <w:r>
+              <w:rPr>
+                <w:lang w:val="es-CO"/>
+              </w:rPr>
+              <w:t xml:space="preserve">) porque es el tiempo que le tomará al algoritmo de Dijkstra encontrar el camino con menor costo </w:t>
+            </w:r>
+            <w:r>
+              <w:rPr>
+                <w:lang w:val="es-CO"/>
+              </w:rPr>
+              <w:t>entre una estación y la infracción y se ejecutará M veces</w:t>
             </w:r>
           </w:p>
         </w:tc>
@@ -1606,6 +2253,273 @@
     </w:lvl>
   </w:abstractNum>
   <w:abstractNum w:abstractNumId="1" w15:restartNumberingAfterBreak="0">
+    <w:nsid w:val="0D716B33"/>
+    <w:multiLevelType w:val="hybridMultilevel"/>
+    <w:tmpl w:val="BFF4698C"/>
+    <w:lvl w:ilvl="0" w:tplc="82E63F74">
+      <w:start w:val="1"/>
+      <w:numFmt w:val="decimal"/>
+      <w:lvlText w:val="%1."/>
+      <w:lvlJc w:val="left"/>
+      <w:pPr>
+        <w:ind w:left="1080" w:hanging="360"/>
+      </w:pPr>
+      <w:rPr>
+        <w:rFonts w:hint="default"/>
+      </w:rPr>
+    </w:lvl>
+    <w:lvl w:ilvl="1" w:tplc="240A0019" w:tentative="1">
+      <w:start w:val="1"/>
+      <w:numFmt w:val="lowerLetter"/>
+      <w:lvlText w:val="%2."/>
+      <w:lvlJc w:val="left"/>
+      <w:pPr>
+        <w:ind w:left="1800" w:hanging="360"/>
+      </w:pPr>
+    </w:lvl>
+    <w:lvl w:ilvl="2" w:tplc="240A001B" w:tentative="1">
+      <w:start w:val="1"/>
+      <w:numFmt w:val="lowerRoman"/>
+      <w:lvlText w:val="%3."/>
+      <w:lvlJc w:val="right"/>
+      <w:pPr>
+        <w:ind w:left="2520" w:hanging="180"/>
+      </w:pPr>
+    </w:lvl>
+    <w:lvl w:ilvl="3" w:tplc="240A000F" w:tentative="1">
+      <w:start w:val="1"/>
+      <w:numFmt w:val="decimal"/>
+      <w:lvlText w:val="%4."/>
+      <w:lvlJc w:val="left"/>
+      <w:pPr>
+        <w:ind w:left="3240" w:hanging="360"/>
+      </w:pPr>
+    </w:lvl>
+    <w:lvl w:ilvl="4" w:tplc="240A0019" w:tentative="1">
+      <w:start w:val="1"/>
+      <w:numFmt w:val="lowerLetter"/>
+      <w:lvlText w:val="%5."/>
+      <w:lvlJc w:val="left"/>
+      <w:pPr>
+        <w:ind w:left="3960" w:hanging="360"/>
+      </w:pPr>
+    </w:lvl>
+    <w:lvl w:ilvl="5" w:tplc="240A001B" w:tentative="1">
+      <w:start w:val="1"/>
+      <w:numFmt w:val="lowerRoman"/>
+      <w:lvlText w:val="%6."/>
+      <w:lvlJc w:val="right"/>
+      <w:pPr>
+        <w:ind w:left="4680" w:hanging="180"/>
+      </w:pPr>
+    </w:lvl>
+    <w:lvl w:ilvl="6" w:tplc="240A000F" w:tentative="1">
+      <w:start w:val="1"/>
+      <w:numFmt w:val="decimal"/>
+      <w:lvlText w:val="%7."/>
+      <w:lvlJc w:val="left"/>
+      <w:pPr>
+        <w:ind w:left="5400" w:hanging="360"/>
+      </w:pPr>
+    </w:lvl>
+    <w:lvl w:ilvl="7" w:tplc="240A0019" w:tentative="1">
+      <w:start w:val="1"/>
+      <w:numFmt w:val="lowerLetter"/>
+      <w:lvlText w:val="%8."/>
+      <w:lvlJc w:val="left"/>
+      <w:pPr>
+        <w:ind w:left="6120" w:hanging="360"/>
+      </w:pPr>
+    </w:lvl>
+    <w:lvl w:ilvl="8" w:tplc="240A001B" w:tentative="1">
+      <w:start w:val="1"/>
+      <w:numFmt w:val="lowerRoman"/>
+      <w:lvlText w:val="%9."/>
+      <w:lvlJc w:val="right"/>
+      <w:pPr>
+        <w:ind w:left="6840" w:hanging="180"/>
+      </w:pPr>
+    </w:lvl>
+  </w:abstractNum>
+  <w:abstractNum w:abstractNumId="2" w15:restartNumberingAfterBreak="0">
+    <w:nsid w:val="15E76CCA"/>
+    <w:multiLevelType w:val="hybridMultilevel"/>
+    <w:tmpl w:val="EF10DE86"/>
+    <w:lvl w:ilvl="0" w:tplc="26363A96">
+      <w:start w:val="1"/>
+      <w:numFmt w:val="decimal"/>
+      <w:lvlText w:val="%1."/>
+      <w:lvlJc w:val="left"/>
+      <w:pPr>
+        <w:ind w:left="1080" w:hanging="360"/>
+      </w:pPr>
+      <w:rPr>
+        <w:rFonts w:hint="default"/>
+      </w:rPr>
+    </w:lvl>
+    <w:lvl w:ilvl="1" w:tplc="240A0019" w:tentative="1">
+      <w:start w:val="1"/>
+      <w:numFmt w:val="lowerLetter"/>
+      <w:lvlText w:val="%2."/>
+      <w:lvlJc w:val="left"/>
+      <w:pPr>
+        <w:ind w:left="1800" w:hanging="360"/>
+      </w:pPr>
+    </w:lvl>
+    <w:lvl w:ilvl="2" w:tplc="240A001B" w:tentative="1">
+      <w:start w:val="1"/>
+      <w:numFmt w:val="lowerRoman"/>
+      <w:lvlText w:val="%3."/>
+      <w:lvlJc w:val="right"/>
+      <w:pPr>
+        <w:ind w:left="2520" w:hanging="180"/>
+      </w:pPr>
+    </w:lvl>
+    <w:lvl w:ilvl="3" w:tplc="240A000F" w:tentative="1">
+      <w:start w:val="1"/>
+      <w:numFmt w:val="decimal"/>
+      <w:lvlText w:val="%4."/>
+      <w:lvlJc w:val="left"/>
+      <w:pPr>
+        <w:ind w:left="3240" w:hanging="360"/>
+      </w:pPr>
+    </w:lvl>
+    <w:lvl w:ilvl="4" w:tplc="240A0019" w:tentative="1">
+      <w:start w:val="1"/>
+      <w:numFmt w:val="lowerLetter"/>
+      <w:lvlText w:val="%5."/>
+      <w:lvlJc w:val="left"/>
+      <w:pPr>
+        <w:ind w:left="3960" w:hanging="360"/>
+      </w:pPr>
+    </w:lvl>
+    <w:lvl w:ilvl="5" w:tplc="240A001B" w:tentative="1">
+      <w:start w:val="1"/>
+      <w:numFmt w:val="lowerRoman"/>
+      <w:lvlText w:val="%6."/>
+      <w:lvlJc w:val="right"/>
+      <w:pPr>
+        <w:ind w:left="4680" w:hanging="180"/>
+      </w:pPr>
+    </w:lvl>
+    <w:lvl w:ilvl="6" w:tplc="240A000F" w:tentative="1">
+      <w:start w:val="1"/>
+      <w:numFmt w:val="decimal"/>
+      <w:lvlText w:val="%7."/>
+      <w:lvlJc w:val="left"/>
+      <w:pPr>
+        <w:ind w:left="5400" w:hanging="360"/>
+      </w:pPr>
+    </w:lvl>
+    <w:lvl w:ilvl="7" w:tplc="240A0019" w:tentative="1">
+      <w:start w:val="1"/>
+      <w:numFmt w:val="lowerLetter"/>
+      <w:lvlText w:val="%8."/>
+      <w:lvlJc w:val="left"/>
+      <w:pPr>
+        <w:ind w:left="6120" w:hanging="360"/>
+      </w:pPr>
+    </w:lvl>
+    <w:lvl w:ilvl="8" w:tplc="240A001B" w:tentative="1">
+      <w:start w:val="1"/>
+      <w:numFmt w:val="lowerRoman"/>
+      <w:lvlText w:val="%9."/>
+      <w:lvlJc w:val="right"/>
+      <w:pPr>
+        <w:ind w:left="6840" w:hanging="180"/>
+      </w:pPr>
+    </w:lvl>
+  </w:abstractNum>
+  <w:abstractNum w:abstractNumId="3" w15:restartNumberingAfterBreak="0">
+    <w:nsid w:val="16393346"/>
+    <w:multiLevelType w:val="hybridMultilevel"/>
+    <w:tmpl w:val="74F65BC8"/>
+    <w:lvl w:ilvl="0" w:tplc="240A000F">
+      <w:start w:val="1"/>
+      <w:numFmt w:val="decimal"/>
+      <w:lvlText w:val="%1."/>
+      <w:lvlJc w:val="left"/>
+      <w:pPr>
+        <w:ind w:left="720" w:hanging="360"/>
+      </w:pPr>
+      <w:rPr>
+        <w:rFonts w:hint="default"/>
+      </w:rPr>
+    </w:lvl>
+    <w:lvl w:ilvl="1" w:tplc="240A0019" w:tentative="1">
+      <w:start w:val="1"/>
+      <w:numFmt w:val="lowerLetter"/>
+      <w:lvlText w:val="%2."/>
+      <w:lvlJc w:val="left"/>
+      <w:pPr>
+        <w:ind w:left="1440" w:hanging="360"/>
+      </w:pPr>
+    </w:lvl>
+    <w:lvl w:ilvl="2" w:tplc="240A001B" w:tentative="1">
+      <w:start w:val="1"/>
+      <w:numFmt w:val="lowerRoman"/>
+      <w:lvlText w:val="%3."/>
+      <w:lvlJc w:val="right"/>
+      <w:pPr>
+        <w:ind w:left="2160" w:hanging="180"/>
+      </w:pPr>
+    </w:lvl>
+    <w:lvl w:ilvl="3" w:tplc="240A000F" w:tentative="1">
+      <w:start w:val="1"/>
+      <w:numFmt w:val="decimal"/>
+      <w:lvlText w:val="%4."/>
+      <w:lvlJc w:val="left"/>
+      <w:pPr>
+        <w:ind w:left="2880" w:hanging="360"/>
+      </w:pPr>
+    </w:lvl>
+    <w:lvl w:ilvl="4" w:tplc="240A0019" w:tentative="1">
+      <w:start w:val="1"/>
+      <w:numFmt w:val="lowerLetter"/>
+      <w:lvlText w:val="%5."/>
+      <w:lvlJc w:val="left"/>
+      <w:pPr>
+        <w:ind w:left="3600" w:hanging="360"/>
+      </w:pPr>
+    </w:lvl>
+    <w:lvl w:ilvl="5" w:tplc="240A001B" w:tentative="1">
+      <w:start w:val="1"/>
+      <w:numFmt w:val="lowerRoman"/>
+      <w:lvlText w:val="%6."/>
+      <w:lvlJc w:val="right"/>
+      <w:pPr>
+        <w:ind w:left="4320" w:hanging="180"/>
+      </w:pPr>
+    </w:lvl>
+    <w:lvl w:ilvl="6" w:tplc="240A000F" w:tentative="1">
+      <w:start w:val="1"/>
+      <w:numFmt w:val="decimal"/>
+      <w:lvlText w:val="%7."/>
+      <w:lvlJc w:val="left"/>
+      <w:pPr>
+        <w:ind w:left="5040" w:hanging="360"/>
+      </w:pPr>
+    </w:lvl>
+    <w:lvl w:ilvl="7" w:tplc="240A0019" w:tentative="1">
+      <w:start w:val="1"/>
+      <w:numFmt w:val="lowerLetter"/>
+      <w:lvlText w:val="%8."/>
+      <w:lvlJc w:val="left"/>
+      <w:pPr>
+        <w:ind w:left="5760" w:hanging="360"/>
+      </w:pPr>
+    </w:lvl>
+    <w:lvl w:ilvl="8" w:tplc="240A001B" w:tentative="1">
+      <w:start w:val="1"/>
+      <w:numFmt w:val="lowerRoman"/>
+      <w:lvlText w:val="%9."/>
+      <w:lvlJc w:val="right"/>
+      <w:pPr>
+        <w:ind w:left="6480" w:hanging="180"/>
+      </w:pPr>
+    </w:lvl>
+  </w:abstractNum>
+  <w:abstractNum w:abstractNumId="4" w15:restartNumberingAfterBreak="0">
     <w:nsid w:val="196447D0"/>
     <w:multiLevelType w:val="hybridMultilevel"/>
     <w:tmpl w:val="4F166E32"/>
@@ -1694,7 +2608,7 @@
       </w:pPr>
     </w:lvl>
   </w:abstractNum>
-  <w:abstractNum w:abstractNumId="2" w15:restartNumberingAfterBreak="0">
+  <w:abstractNum w:abstractNumId="5" w15:restartNumberingAfterBreak="0">
     <w:nsid w:val="208E12C2"/>
     <w:multiLevelType w:val="hybridMultilevel"/>
     <w:tmpl w:val="973AF248"/>
@@ -1783,10 +2697,188 @@
       </w:pPr>
     </w:lvl>
   </w:abstractNum>
-  <w:abstractNum w:abstractNumId="3" w15:restartNumberingAfterBreak="0">
+  <w:abstractNum w:abstractNumId="6" w15:restartNumberingAfterBreak="0">
+    <w:nsid w:val="740062B2"/>
+    <w:multiLevelType w:val="hybridMultilevel"/>
+    <w:tmpl w:val="973AF248"/>
+    <w:lvl w:ilvl="0" w:tplc="240A000F">
+      <w:start w:val="1"/>
+      <w:numFmt w:val="decimal"/>
+      <w:lvlText w:val="%1."/>
+      <w:lvlJc w:val="left"/>
+      <w:pPr>
+        <w:ind w:left="720" w:hanging="360"/>
+      </w:pPr>
+      <w:rPr>
+        <w:rFonts w:hint="default"/>
+      </w:rPr>
+    </w:lvl>
+    <w:lvl w:ilvl="1" w:tplc="240A0019" w:tentative="1">
+      <w:start w:val="1"/>
+      <w:numFmt w:val="lowerLetter"/>
+      <w:lvlText w:val="%2."/>
+      <w:lvlJc w:val="left"/>
+      <w:pPr>
+        <w:ind w:left="1440" w:hanging="360"/>
+      </w:pPr>
+    </w:lvl>
+    <w:lvl w:ilvl="2" w:tplc="240A001B" w:tentative="1">
+      <w:start w:val="1"/>
+      <w:numFmt w:val="lowerRoman"/>
+      <w:lvlText w:val="%3."/>
+      <w:lvlJc w:val="right"/>
+      <w:pPr>
+        <w:ind w:left="2160" w:hanging="180"/>
+      </w:pPr>
+    </w:lvl>
+    <w:lvl w:ilvl="3" w:tplc="240A000F" w:tentative="1">
+      <w:start w:val="1"/>
+      <w:numFmt w:val="decimal"/>
+      <w:lvlText w:val="%4."/>
+      <w:lvlJc w:val="left"/>
+      <w:pPr>
+        <w:ind w:left="2880" w:hanging="360"/>
+      </w:pPr>
+    </w:lvl>
+    <w:lvl w:ilvl="4" w:tplc="240A0019" w:tentative="1">
+      <w:start w:val="1"/>
+      <w:numFmt w:val="lowerLetter"/>
+      <w:lvlText w:val="%5."/>
+      <w:lvlJc w:val="left"/>
+      <w:pPr>
+        <w:ind w:left="3600" w:hanging="360"/>
+      </w:pPr>
+    </w:lvl>
+    <w:lvl w:ilvl="5" w:tplc="240A001B" w:tentative="1">
+      <w:start w:val="1"/>
+      <w:numFmt w:val="lowerRoman"/>
+      <w:lvlText w:val="%6."/>
+      <w:lvlJc w:val="right"/>
+      <w:pPr>
+        <w:ind w:left="4320" w:hanging="180"/>
+      </w:pPr>
+    </w:lvl>
+    <w:lvl w:ilvl="6" w:tplc="240A000F" w:tentative="1">
+      <w:start w:val="1"/>
+      <w:numFmt w:val="decimal"/>
+      <w:lvlText w:val="%7."/>
+      <w:lvlJc w:val="left"/>
+      <w:pPr>
+        <w:ind w:left="5040" w:hanging="360"/>
+      </w:pPr>
+    </w:lvl>
+    <w:lvl w:ilvl="7" w:tplc="240A0019" w:tentative="1">
+      <w:start w:val="1"/>
+      <w:numFmt w:val="lowerLetter"/>
+      <w:lvlText w:val="%8."/>
+      <w:lvlJc w:val="left"/>
+      <w:pPr>
+        <w:ind w:left="5760" w:hanging="360"/>
+      </w:pPr>
+    </w:lvl>
+    <w:lvl w:ilvl="8" w:tplc="240A001B" w:tentative="1">
+      <w:start w:val="1"/>
+      <w:numFmt w:val="lowerRoman"/>
+      <w:lvlText w:val="%9."/>
+      <w:lvlJc w:val="right"/>
+      <w:pPr>
+        <w:ind w:left="6480" w:hanging="180"/>
+      </w:pPr>
+    </w:lvl>
+  </w:abstractNum>
+  <w:abstractNum w:abstractNumId="7" w15:restartNumberingAfterBreak="0">
     <w:nsid w:val="74581E0D"/>
     <w:multiLevelType w:val="hybridMultilevel"/>
     <w:tmpl w:val="248EC92E"/>
+    <w:lvl w:ilvl="0" w:tplc="240A000F">
+      <w:start w:val="1"/>
+      <w:numFmt w:val="decimal"/>
+      <w:lvlText w:val="%1."/>
+      <w:lvlJc w:val="left"/>
+      <w:pPr>
+        <w:ind w:left="720" w:hanging="360"/>
+      </w:pPr>
+      <w:rPr>
+        <w:rFonts w:hint="default"/>
+      </w:rPr>
+    </w:lvl>
+    <w:lvl w:ilvl="1" w:tplc="240A0019" w:tentative="1">
+      <w:start w:val="1"/>
+      <w:numFmt w:val="lowerLetter"/>
+      <w:lvlText w:val="%2."/>
+      <w:lvlJc w:val="left"/>
+      <w:pPr>
+        <w:ind w:left="1440" w:hanging="360"/>
+      </w:pPr>
+    </w:lvl>
+    <w:lvl w:ilvl="2" w:tplc="240A001B" w:tentative="1">
+      <w:start w:val="1"/>
+      <w:numFmt w:val="lowerRoman"/>
+      <w:lvlText w:val="%3."/>
+      <w:lvlJc w:val="right"/>
+      <w:pPr>
+        <w:ind w:left="2160" w:hanging="180"/>
+      </w:pPr>
+    </w:lvl>
+    <w:lvl w:ilvl="3" w:tplc="240A000F" w:tentative="1">
+      <w:start w:val="1"/>
+      <w:numFmt w:val="decimal"/>
+      <w:lvlText w:val="%4."/>
+      <w:lvlJc w:val="left"/>
+      <w:pPr>
+        <w:ind w:left="2880" w:hanging="360"/>
+      </w:pPr>
+    </w:lvl>
+    <w:lvl w:ilvl="4" w:tplc="240A0019" w:tentative="1">
+      <w:start w:val="1"/>
+      <w:numFmt w:val="lowerLetter"/>
+      <w:lvlText w:val="%5."/>
+      <w:lvlJc w:val="left"/>
+      <w:pPr>
+        <w:ind w:left="3600" w:hanging="360"/>
+      </w:pPr>
+    </w:lvl>
+    <w:lvl w:ilvl="5" w:tplc="240A001B" w:tentative="1">
+      <w:start w:val="1"/>
+      <w:numFmt w:val="lowerRoman"/>
+      <w:lvlText w:val="%6."/>
+      <w:lvlJc w:val="right"/>
+      <w:pPr>
+        <w:ind w:left="4320" w:hanging="180"/>
+      </w:pPr>
+    </w:lvl>
+    <w:lvl w:ilvl="6" w:tplc="240A000F" w:tentative="1">
+      <w:start w:val="1"/>
+      <w:numFmt w:val="decimal"/>
+      <w:lvlText w:val="%7."/>
+      <w:lvlJc w:val="left"/>
+      <w:pPr>
+        <w:ind w:left="5040" w:hanging="360"/>
+      </w:pPr>
+    </w:lvl>
+    <w:lvl w:ilvl="7" w:tplc="240A0019" w:tentative="1">
+      <w:start w:val="1"/>
+      <w:numFmt w:val="lowerLetter"/>
+      <w:lvlText w:val="%8."/>
+      <w:lvlJc w:val="left"/>
+      <w:pPr>
+        <w:ind w:left="5760" w:hanging="360"/>
+      </w:pPr>
+    </w:lvl>
+    <w:lvl w:ilvl="8" w:tplc="240A001B" w:tentative="1">
+      <w:start w:val="1"/>
+      <w:numFmt w:val="lowerRoman"/>
+      <w:lvlText w:val="%9."/>
+      <w:lvlJc w:val="right"/>
+      <w:pPr>
+        <w:ind w:left="6480" w:hanging="180"/>
+      </w:pPr>
+    </w:lvl>
+  </w:abstractNum>
+  <w:abstractNum w:abstractNumId="8" w15:restartNumberingAfterBreak="0">
+    <w:nsid w:val="77567C1E"/>
+    <w:multiLevelType w:val="hybridMultilevel"/>
+    <w:tmpl w:val="2E9A1136"/>
     <w:lvl w:ilvl="0" w:tplc="240A000F">
       <w:start w:val="1"/>
       <w:numFmt w:val="decimal"/>
@@ -1876,13 +2968,28 @@
     <w:abstractNumId w:val="0"/>
   </w:num>
   <w:num w:numId="2">
+    <w:abstractNumId w:val="7"/>
+  </w:num>
+  <w:num w:numId="3">
+    <w:abstractNumId w:val="4"/>
+  </w:num>
+  <w:num w:numId="4">
+    <w:abstractNumId w:val="5"/>
+  </w:num>
+  <w:num w:numId="5">
+    <w:abstractNumId w:val="8"/>
+  </w:num>
+  <w:num w:numId="6">
     <w:abstractNumId w:val="3"/>
   </w:num>
-  <w:num w:numId="3">
+  <w:num w:numId="7">
+    <w:abstractNumId w:val="6"/>
+  </w:num>
+  <w:num w:numId="8">
+    <w:abstractNumId w:val="2"/>
+  </w:num>
+  <w:num w:numId="9">
     <w:abstractNumId w:val="1"/>
-  </w:num>
-  <w:num w:numId="4">
-    <w:abstractNumId w:val="2"/>
   </w:num>
 </w:numbering>
 </file>
@@ -2010,6 +3117,7 @@
     <w:lsdException w:name="HTML Sample" w:semiHidden="1" w:unhideWhenUsed="1"/>
     <w:lsdException w:name="HTML Typewriter" w:semiHidden="1" w:unhideWhenUsed="1"/>
     <w:lsdException w:name="HTML Variable" w:semiHidden="1" w:unhideWhenUsed="1"/>
+    <w:lsdException w:name="Normal Table" w:semiHidden="1" w:unhideWhenUsed="1"/>
     <w:lsdException w:name="annotation subject" w:semiHidden="1" w:unhideWhenUsed="1"/>
     <w:lsdException w:name="No List" w:semiHidden="1" w:unhideWhenUsed="1"/>
     <w:lsdException w:name="Outline List 1" w:semiHidden="1" w:unhideWhenUsed="1"/>
@@ -2052,8 +3160,11 @@
     <w:lsdException w:name="Table Contemporary" w:semiHidden="1" w:unhideWhenUsed="1"/>
     <w:lsdException w:name="Table Elegant" w:semiHidden="1" w:unhideWhenUsed="1"/>
     <w:lsdException w:name="Table Professional" w:semiHidden="1" w:unhideWhenUsed="1"/>
+    <w:lsdException w:name="Table Subtle 1" w:semiHidden="1" w:unhideWhenUsed="1"/>
     <w:lsdException w:name="Table Subtle 2" w:semiHidden="1" w:unhideWhenUsed="1"/>
     <w:lsdException w:name="Table Web 1" w:semiHidden="1" w:unhideWhenUsed="1"/>
+    <w:lsdException w:name="Table Web 2" w:semiHidden="1" w:unhideWhenUsed="1"/>
+    <w:lsdException w:name="Table Web 3" w:semiHidden="1" w:unhideWhenUsed="1"/>
     <w:lsdException w:name="Balloon Text" w:semiHidden="1" w:unhideWhenUsed="1"/>
     <w:lsdException w:name="Table Grid" w:uiPriority="39"/>
     <w:lsdException w:name="Table Theme" w:semiHidden="1" w:unhideWhenUsed="1"/>
